--- a/Homework 4/EECE5644_Homework4.docx
+++ b/Homework 4/EECE5644_Homework4.docx
@@ -1,6 +1,6 @@
 
 <file path=word/document.xml><?xml version="1.0" encoding="utf-8"?>
-<w:document xmlns:wpc="http://schemas.microsoft.com/office/word/2010/wordprocessingCanvas" xmlns:cx="http://schemas.microsoft.com/office/drawing/2014/chartex" xmlns:cx1="http://schemas.microsoft.com/office/drawing/2015/9/8/chartex" xmlns:cx2="http://schemas.microsoft.com/office/drawing/2015/10/21/chartex" xmlns:cx3="http://schemas.microsoft.com/office/drawing/2016/5/9/chartex" xmlns:cx4="http://schemas.microsoft.com/office/drawing/2016/5/10/chartex" xmlns:cx5="http://schemas.microsoft.com/office/drawing/2016/5/11/chartex" xmlns:cx6="http://schemas.microsoft.com/office/drawing/2016/5/12/chartex" xmlns:cx7="http://schemas.microsoft.com/office/drawing/2016/5/13/chartex" xmlns:cx8="http://schemas.microsoft.com/office/drawing/2016/5/14/chartex" xmlns:mc="http://schemas.openxmlformats.org/markup-compatibility/2006" xmlns:aink="http://schemas.microsoft.com/office/drawing/2016/ink" xmlns:am3d="http://schemas.microsoft.com/office/drawing/2017/model3d" xmlns:o="urn:schemas-microsoft-com:office:office" xmlns:r="http://schemas.openxmlformats.org/officeDocument/2006/relationships" xmlns:m="http://schemas.openxmlformats.org/officeDocument/2006/math" xmlns:v="urn:schemas-microsoft-com:vml" xmlns:wp14="http://schemas.microsoft.com/office/word/2010/wordprocessingDrawing" xmlns:wp="http://schemas.openxmlformats.org/drawingml/2006/wordprocessingDrawing" xmlns:w10="urn:schemas-microsoft-com:office:word" xmlns:w="http://schemas.openxmlformats.org/wordprocessingml/2006/main" xmlns:w14="http://schemas.microsoft.com/office/word/2010/wordml" xmlns:w15="http://schemas.microsoft.com/office/word/2012/wordml" xmlns:w16cid="http://schemas.microsoft.com/office/word/2016/wordml/cid" xmlns:w16se="http://schemas.microsoft.com/office/word/2015/wordml/symex" xmlns:wpg="http://schemas.microsoft.com/office/word/2010/wordprocessingGroup" xmlns:wpi="http://schemas.microsoft.com/office/word/2010/wordprocessingInk" xmlns:wne="http://schemas.microsoft.com/office/word/2006/wordml" xmlns:wps="http://schemas.microsoft.com/office/word/2010/wordprocessingShape" mc:Ignorable="w14 w15 w16se w16cid wp14">
+<w:document xmlns:wpc="http://schemas.microsoft.com/office/word/2010/wordprocessingCanvas" xmlns:cx="http://schemas.microsoft.com/office/drawing/2014/chartex" xmlns:cx1="http://schemas.microsoft.com/office/drawing/2015/9/8/chartex" xmlns:mc="http://schemas.openxmlformats.org/markup-compatibility/2006" xmlns:o="urn:schemas-microsoft-com:office:office" xmlns:r="http://schemas.openxmlformats.org/officeDocument/2006/relationships" xmlns:m="http://schemas.openxmlformats.org/officeDocument/2006/math" xmlns:v="urn:schemas-microsoft-com:vml" xmlns:wp14="http://schemas.microsoft.com/office/word/2010/wordprocessingDrawing" xmlns:wp="http://schemas.openxmlformats.org/drawingml/2006/wordprocessingDrawing" xmlns:w10="urn:schemas-microsoft-com:office:word" xmlns:w="http://schemas.openxmlformats.org/wordprocessingml/2006/main" xmlns:w14="http://schemas.microsoft.com/office/word/2010/wordml" xmlns:w15="http://schemas.microsoft.com/office/word/2012/wordml" xmlns:w16se="http://schemas.microsoft.com/office/word/2015/wordml/symex" xmlns:wpg="http://schemas.microsoft.com/office/word/2010/wordprocessingGroup" xmlns:wpi="http://schemas.microsoft.com/office/word/2010/wordprocessingInk" xmlns:wne="http://schemas.microsoft.com/office/word/2006/wordml" xmlns:wps="http://schemas.microsoft.com/office/word/2010/wordprocessingShape" mc:Ignorable="w14 w15 w16se wp14">
   <w:body>
     <w:p>
       <w:pPr>
@@ -41,13 +41,1539 @@
     </w:p>
     <w:p>
       <w:pPr>
-        <w:pStyle w:val="ListParagraph"/>
-        <w:rPr>
-          <w:rFonts w:hint="eastAsia"/>
-        </w:rPr>
-      </w:pPr>
-      <w:r>
-        <w:t xml:space="preserve">                                                                                                                                    </w:t>
+        <w:jc w:val="center"/>
+      </w:pPr>
+      <w:r>
+        <w:rPr>
+          <w:noProof/>
+          <w:lang w:eastAsia="en-US"/>
+        </w:rPr>
+        <w:drawing>
+          <wp:inline distT="0" distB="0" distL="0" distR="0" wp14:anchorId="68F9CE6F" wp14:editId="5392B5F2">
+            <wp:extent cx="2828925" cy="1887910"/>
+            <wp:effectExtent l="0" t="0" r="0" b="0"/>
+            <wp:docPr id="1" name="Picture 1"/>
+            <wp:cNvGraphicFramePr>
+              <a:graphicFrameLocks xmlns:a="http://schemas.openxmlformats.org/drawingml/2006/main" noChangeAspect="1"/>
+            </wp:cNvGraphicFramePr>
+            <a:graphic xmlns:a="http://schemas.openxmlformats.org/drawingml/2006/main">
+              <a:graphicData uri="http://schemas.openxmlformats.org/drawingml/2006/picture">
+                <pic:pic xmlns:pic="http://schemas.openxmlformats.org/drawingml/2006/picture">
+                  <pic:nvPicPr>
+                    <pic:cNvPr id="1" name="EECE5644_2019Fall_Homework4Questions_3096_colorPlane.jpg"/>
+                    <pic:cNvPicPr/>
+                  </pic:nvPicPr>
+                  <pic:blipFill>
+                    <a:blip r:embed="rId5">
+                      <a:extLst>
+                        <a:ext uri="{28A0092B-C50C-407E-A947-70E740481C1C}">
+                          <a14:useLocalDpi xmlns:a14="http://schemas.microsoft.com/office/drawing/2010/main" val="0"/>
+                        </a:ext>
+                      </a:extLst>
+                    </a:blip>
+                    <a:stretch>
+                      <a:fillRect/>
+                    </a:stretch>
+                  </pic:blipFill>
+                  <pic:spPr>
+                    <a:xfrm>
+                      <a:off x="0" y="0"/>
+                      <a:ext cx="2863374" cy="1910900"/>
+                    </a:xfrm>
+                    <a:prstGeom prst="rect">
+                      <a:avLst/>
+                    </a:prstGeom>
+                  </pic:spPr>
+                </pic:pic>
+              </a:graphicData>
+            </a:graphic>
+          </wp:inline>
+        </w:drawing>
+      </w:r>
+      <w:r>
+        <w:rPr>
+          <w:noProof/>
+          <w:lang w:eastAsia="en-US"/>
+        </w:rPr>
+        <w:drawing>
+          <wp:inline distT="0" distB="0" distL="0" distR="0" wp14:anchorId="20CBEA7F" wp14:editId="7605F85B">
+            <wp:extent cx="2809875" cy="1875196"/>
+            <wp:effectExtent l="0" t="0" r="0" b="0"/>
+            <wp:docPr id="3" name="Picture 3"/>
+            <wp:cNvGraphicFramePr>
+              <a:graphicFrameLocks xmlns:a="http://schemas.openxmlformats.org/drawingml/2006/main" noChangeAspect="1"/>
+            </wp:cNvGraphicFramePr>
+            <a:graphic xmlns:a="http://schemas.openxmlformats.org/drawingml/2006/main">
+              <a:graphicData uri="http://schemas.openxmlformats.org/drawingml/2006/picture">
+                <pic:pic xmlns:pic="http://schemas.openxmlformats.org/drawingml/2006/picture">
+                  <pic:nvPicPr>
+                    <pic:cNvPr id="3" name="EECE5644_2019Fall_Homework4Questions_42049_colorBird.jpg"/>
+                    <pic:cNvPicPr/>
+                  </pic:nvPicPr>
+                  <pic:blipFill>
+                    <a:blip r:embed="rId6">
+                      <a:extLst>
+                        <a:ext uri="{28A0092B-C50C-407E-A947-70E740481C1C}">
+                          <a14:useLocalDpi xmlns:a14="http://schemas.microsoft.com/office/drawing/2010/main" val="0"/>
+                        </a:ext>
+                      </a:extLst>
+                    </a:blip>
+                    <a:stretch>
+                      <a:fillRect/>
+                    </a:stretch>
+                  </pic:blipFill>
+                  <pic:spPr>
+                    <a:xfrm>
+                      <a:off x="0" y="0"/>
+                      <a:ext cx="2840765" cy="1895810"/>
+                    </a:xfrm>
+                    <a:prstGeom prst="rect">
+                      <a:avLst/>
+                    </a:prstGeom>
+                  </pic:spPr>
+                </pic:pic>
+              </a:graphicData>
+            </a:graphic>
+          </wp:inline>
+        </w:drawing>
+      </w:r>
+    </w:p>
+    <w:p>
+      <w:r>
+        <w:t>The original pictures has the same features that both have a plant area show the similar color. But the objects (the plane and the bird) has a different color area. We could guess the object could be showed when after doing the clustering (image segmentation). The following will show the result of K-means clustering and the GMM clustering result.</w:t>
+      </w:r>
+    </w:p>
+    <w:p>
+      <w:r>
+        <w:rPr>
+          <w:noProof/>
+          <w:lang w:eastAsia="en-US"/>
+        </w:rPr>
+        <w:drawing>
+          <wp:anchor distT="0" distB="0" distL="114300" distR="114300" simplePos="0" relativeHeight="251659264" behindDoc="0" locked="0" layoutInCell="1" allowOverlap="1" wp14:anchorId="0D5B41DA" wp14:editId="645A4839">
+            <wp:simplePos x="0" y="0"/>
+            <wp:positionH relativeFrom="page">
+              <wp:posOffset>133350</wp:posOffset>
+            </wp:positionH>
+            <wp:positionV relativeFrom="paragraph">
+              <wp:posOffset>922020</wp:posOffset>
+            </wp:positionV>
+            <wp:extent cx="4095750" cy="2608580"/>
+            <wp:effectExtent l="0" t="0" r="0" b="1270"/>
+            <wp:wrapSquare wrapText="bothSides"/>
+            <wp:docPr id="4" name="Picture 4"/>
+            <wp:cNvGraphicFramePr>
+              <a:graphicFrameLocks xmlns:a="http://schemas.openxmlformats.org/drawingml/2006/main" noChangeAspect="1"/>
+            </wp:cNvGraphicFramePr>
+            <a:graphic xmlns:a="http://schemas.openxmlformats.org/drawingml/2006/main">
+              <a:graphicData uri="http://schemas.openxmlformats.org/drawingml/2006/picture">
+                <pic:pic xmlns:pic="http://schemas.openxmlformats.org/drawingml/2006/picture">
+                  <pic:nvPicPr>
+                    <pic:cNvPr id="4" name="KMean K=2.jpg"/>
+                    <pic:cNvPicPr/>
+                  </pic:nvPicPr>
+                  <pic:blipFill>
+                    <a:blip r:embed="rId7">
+                      <a:extLst>
+                        <a:ext uri="{28A0092B-C50C-407E-A947-70E740481C1C}">
+                          <a14:useLocalDpi xmlns:a14="http://schemas.microsoft.com/office/drawing/2010/main" val="0"/>
+                        </a:ext>
+                      </a:extLst>
+                    </a:blip>
+                    <a:stretch>
+                      <a:fillRect/>
+                    </a:stretch>
+                  </pic:blipFill>
+                  <pic:spPr>
+                    <a:xfrm>
+                      <a:off x="0" y="0"/>
+                      <a:ext cx="4095750" cy="2608580"/>
+                    </a:xfrm>
+                    <a:prstGeom prst="rect">
+                      <a:avLst/>
+                    </a:prstGeom>
+                  </pic:spPr>
+                </pic:pic>
+              </a:graphicData>
+            </a:graphic>
+            <wp14:sizeRelH relativeFrom="margin">
+              <wp14:pctWidth>0</wp14:pctWidth>
+            </wp14:sizeRelH>
+            <wp14:sizeRelV relativeFrom="margin">
+              <wp14:pctHeight>0</wp14:pctHeight>
+            </wp14:sizeRelV>
+          </wp:anchor>
+        </w:drawing>
+      </w:r>
+      <w:r>
+        <w:rPr>
+          <w:noProof/>
+          <w:lang w:eastAsia="en-US"/>
+        </w:rPr>
+        <w:drawing>
+          <wp:anchor distT="0" distB="0" distL="114300" distR="114300" simplePos="0" relativeHeight="251658240" behindDoc="0" locked="0" layoutInCell="1" allowOverlap="1" wp14:anchorId="68E64C8E" wp14:editId="09495C49">
+            <wp:simplePos x="0" y="0"/>
+            <wp:positionH relativeFrom="page">
+              <wp:posOffset>3752850</wp:posOffset>
+            </wp:positionH>
+            <wp:positionV relativeFrom="paragraph">
+              <wp:posOffset>950595</wp:posOffset>
+            </wp:positionV>
+            <wp:extent cx="3990975" cy="2541270"/>
+            <wp:effectExtent l="0" t="0" r="9525" b="0"/>
+            <wp:wrapSquare wrapText="bothSides"/>
+            <wp:docPr id="5" name="Picture 5"/>
+            <wp:cNvGraphicFramePr>
+              <a:graphicFrameLocks xmlns:a="http://schemas.openxmlformats.org/drawingml/2006/main" noChangeAspect="1"/>
+            </wp:cNvGraphicFramePr>
+            <a:graphic xmlns:a="http://schemas.openxmlformats.org/drawingml/2006/main">
+              <a:graphicData uri="http://schemas.openxmlformats.org/drawingml/2006/picture">
+                <pic:pic xmlns:pic="http://schemas.openxmlformats.org/drawingml/2006/picture">
+                  <pic:nvPicPr>
+                    <pic:cNvPr id="5" name="KMean K=2_B.jpg"/>
+                    <pic:cNvPicPr/>
+                  </pic:nvPicPr>
+                  <pic:blipFill>
+                    <a:blip r:embed="rId8">
+                      <a:extLst>
+                        <a:ext uri="{28A0092B-C50C-407E-A947-70E740481C1C}">
+                          <a14:useLocalDpi xmlns:a14="http://schemas.microsoft.com/office/drawing/2010/main" val="0"/>
+                        </a:ext>
+                      </a:extLst>
+                    </a:blip>
+                    <a:stretch>
+                      <a:fillRect/>
+                    </a:stretch>
+                  </pic:blipFill>
+                  <pic:spPr>
+                    <a:xfrm>
+                      <a:off x="0" y="0"/>
+                      <a:ext cx="3990975" cy="2541270"/>
+                    </a:xfrm>
+                    <a:prstGeom prst="rect">
+                      <a:avLst/>
+                    </a:prstGeom>
+                  </pic:spPr>
+                </pic:pic>
+              </a:graphicData>
+            </a:graphic>
+            <wp14:sizeRelH relativeFrom="margin">
+              <wp14:pctWidth>0</wp14:pctWidth>
+            </wp14:sizeRelH>
+            <wp14:sizeRelV relativeFrom="margin">
+              <wp14:pctHeight>0</wp14:pctHeight>
+            </wp14:sizeRelV>
+          </wp:anchor>
+        </w:drawing>
+      </w:r>
+      <w:r>
+        <w:t>K-means clustering has done with 5 dimensional data, where 1</w:t>
+      </w:r>
+      <w:r>
+        <w:rPr>
+          <w:vertAlign w:val="superscript"/>
+        </w:rPr>
+        <w:t>st</w:t>
+      </w:r>
+      <w:r>
+        <w:t xml:space="preserve"> and the 2</w:t>
+      </w:r>
+      <w:r>
+        <w:rPr>
+          <w:vertAlign w:val="superscript"/>
+        </w:rPr>
+        <w:t>nd</w:t>
+      </w:r>
+      <w:r>
+        <w:t xml:space="preserve"> data are the coordinate data and the 3</w:t>
+      </w:r>
+      <w:r>
+        <w:rPr>
+          <w:vertAlign w:val="superscript"/>
+        </w:rPr>
+        <w:t>rd</w:t>
+      </w:r>
+      <w:r>
+        <w:t xml:space="preserve"> 4</w:t>
+      </w:r>
+      <w:r>
+        <w:rPr>
+          <w:vertAlign w:val="superscript"/>
+        </w:rPr>
+        <w:t>th</w:t>
+      </w:r>
+      <w:r>
+        <w:t xml:space="preserve"> 5</w:t>
+      </w:r>
+      <w:r>
+        <w:rPr>
+          <w:vertAlign w:val="superscript"/>
+        </w:rPr>
+        <w:t>th</w:t>
+      </w:r>
+      <w:r>
+        <w:t xml:space="preserve"> are the red, green, blue data. Since the clustering algorithm take the RGB data as the most calculating data. The coordinate data could be replace by pixels ordering. </w:t>
+      </w:r>
+      <w:r>
+        <w:t xml:space="preserve">On 321*481 pixels image, take the pixels order from 1 to 321*481 = 154401. Then doing the K-means algorithm to calculate the distance and the labels of each pixel. </w:t>
+      </w:r>
+    </w:p>
+    <w:p/>
+    <w:p>
+      <w:r>
+        <w:t>Two picture shows the K-means clustering method (K = 2) done on plane and bird’s image. We could observe that the images are showed as two different gray sale after the K-means algorithm. The plane and the bird’s shape is visualized in two images.</w:t>
+      </w:r>
+    </w:p>
+    <w:p>
+      <w:r>
+        <w:rPr>
+          <w:noProof/>
+          <w:lang w:eastAsia="en-US"/>
+        </w:rPr>
+        <w:lastRenderedPageBreak/>
+        <w:drawing>
+          <wp:anchor distT="0" distB="0" distL="114300" distR="114300" simplePos="0" relativeHeight="251664384" behindDoc="1" locked="0" layoutInCell="1" allowOverlap="1" wp14:anchorId="58AE454F" wp14:editId="4130A2A3">
+            <wp:simplePos x="0" y="0"/>
+            <wp:positionH relativeFrom="column">
+              <wp:posOffset>4667250</wp:posOffset>
+            </wp:positionH>
+            <wp:positionV relativeFrom="paragraph">
+              <wp:posOffset>1438275</wp:posOffset>
+            </wp:positionV>
+            <wp:extent cx="2303145" cy="1466850"/>
+            <wp:effectExtent l="0" t="0" r="1905" b="0"/>
+            <wp:wrapTight wrapText="bothSides">
+              <wp:wrapPolygon edited="0">
+                <wp:start x="0" y="0"/>
+                <wp:lineTo x="0" y="21319"/>
+                <wp:lineTo x="21439" y="21319"/>
+                <wp:lineTo x="21439" y="0"/>
+                <wp:lineTo x="0" y="0"/>
+              </wp:wrapPolygon>
+            </wp:wrapTight>
+            <wp:docPr id="11" name="Picture 11"/>
+            <wp:cNvGraphicFramePr>
+              <a:graphicFrameLocks xmlns:a="http://schemas.openxmlformats.org/drawingml/2006/main" noChangeAspect="1"/>
+            </wp:cNvGraphicFramePr>
+            <a:graphic xmlns:a="http://schemas.openxmlformats.org/drawingml/2006/main">
+              <a:graphicData uri="http://schemas.openxmlformats.org/drawingml/2006/picture">
+                <pic:pic xmlns:pic="http://schemas.openxmlformats.org/drawingml/2006/picture">
+                  <pic:nvPicPr>
+                    <pic:cNvPr id="11" name="KMean K=5_B.jpg"/>
+                    <pic:cNvPicPr/>
+                  </pic:nvPicPr>
+                  <pic:blipFill>
+                    <a:blip r:embed="rId9" cstate="print">
+                      <a:extLst>
+                        <a:ext uri="{28A0092B-C50C-407E-A947-70E740481C1C}">
+                          <a14:useLocalDpi xmlns:a14="http://schemas.microsoft.com/office/drawing/2010/main" val="0"/>
+                        </a:ext>
+                      </a:extLst>
+                    </a:blip>
+                    <a:stretch>
+                      <a:fillRect/>
+                    </a:stretch>
+                  </pic:blipFill>
+                  <pic:spPr>
+                    <a:xfrm>
+                      <a:off x="0" y="0"/>
+                      <a:ext cx="2303145" cy="1466850"/>
+                    </a:xfrm>
+                    <a:prstGeom prst="rect">
+                      <a:avLst/>
+                    </a:prstGeom>
+                  </pic:spPr>
+                </pic:pic>
+              </a:graphicData>
+            </a:graphic>
+            <wp14:sizeRelH relativeFrom="margin">
+              <wp14:pctWidth>0</wp14:pctWidth>
+            </wp14:sizeRelH>
+            <wp14:sizeRelV relativeFrom="margin">
+              <wp14:pctHeight>0</wp14:pctHeight>
+            </wp14:sizeRelV>
+          </wp:anchor>
+        </w:drawing>
+      </w:r>
+      <w:r>
+        <w:rPr>
+          <w:noProof/>
+          <w:lang w:eastAsia="en-US"/>
+        </w:rPr>
+        <w:drawing>
+          <wp:anchor distT="0" distB="0" distL="114300" distR="114300" simplePos="0" relativeHeight="251663360" behindDoc="1" locked="0" layoutInCell="1" allowOverlap="1" wp14:anchorId="69239538" wp14:editId="38DF6A9F">
+            <wp:simplePos x="0" y="0"/>
+            <wp:positionH relativeFrom="column">
+              <wp:posOffset>2399665</wp:posOffset>
+            </wp:positionH>
+            <wp:positionV relativeFrom="paragraph">
+              <wp:posOffset>1438275</wp:posOffset>
+            </wp:positionV>
+            <wp:extent cx="2200275" cy="1400810"/>
+            <wp:effectExtent l="0" t="0" r="9525" b="8890"/>
+            <wp:wrapTight wrapText="bothSides">
+              <wp:wrapPolygon edited="0">
+                <wp:start x="0" y="0"/>
+                <wp:lineTo x="0" y="21443"/>
+                <wp:lineTo x="21506" y="21443"/>
+                <wp:lineTo x="21506" y="0"/>
+                <wp:lineTo x="0" y="0"/>
+              </wp:wrapPolygon>
+            </wp:wrapTight>
+            <wp:docPr id="9" name="Picture 9"/>
+            <wp:cNvGraphicFramePr>
+              <a:graphicFrameLocks xmlns:a="http://schemas.openxmlformats.org/drawingml/2006/main" noChangeAspect="1"/>
+            </wp:cNvGraphicFramePr>
+            <a:graphic xmlns:a="http://schemas.openxmlformats.org/drawingml/2006/main">
+              <a:graphicData uri="http://schemas.openxmlformats.org/drawingml/2006/picture">
+                <pic:pic xmlns:pic="http://schemas.openxmlformats.org/drawingml/2006/picture">
+                  <pic:nvPicPr>
+                    <pic:cNvPr id="9" name="KMean K=4_B.jpg"/>
+                    <pic:cNvPicPr/>
+                  </pic:nvPicPr>
+                  <pic:blipFill>
+                    <a:blip r:embed="rId10" cstate="print">
+                      <a:extLst>
+                        <a:ext uri="{28A0092B-C50C-407E-A947-70E740481C1C}">
+                          <a14:useLocalDpi xmlns:a14="http://schemas.microsoft.com/office/drawing/2010/main" val="0"/>
+                        </a:ext>
+                      </a:extLst>
+                    </a:blip>
+                    <a:stretch>
+                      <a:fillRect/>
+                    </a:stretch>
+                  </pic:blipFill>
+                  <pic:spPr>
+                    <a:xfrm>
+                      <a:off x="0" y="0"/>
+                      <a:ext cx="2200275" cy="1400810"/>
+                    </a:xfrm>
+                    <a:prstGeom prst="rect">
+                      <a:avLst/>
+                    </a:prstGeom>
+                  </pic:spPr>
+                </pic:pic>
+              </a:graphicData>
+            </a:graphic>
+            <wp14:sizeRelH relativeFrom="margin">
+              <wp14:pctWidth>0</wp14:pctWidth>
+            </wp14:sizeRelH>
+            <wp14:sizeRelV relativeFrom="margin">
+              <wp14:pctHeight>0</wp14:pctHeight>
+            </wp14:sizeRelV>
+          </wp:anchor>
+        </w:drawing>
+      </w:r>
+      <w:r>
+        <w:rPr>
+          <w:noProof/>
+          <w:lang w:eastAsia="en-US"/>
+        </w:rPr>
+        <w:drawing>
+          <wp:anchor distT="0" distB="0" distL="114300" distR="114300" simplePos="0" relativeHeight="251662336" behindDoc="1" locked="0" layoutInCell="1" allowOverlap="1" wp14:anchorId="0AAB1C87" wp14:editId="75F49179">
+            <wp:simplePos x="0" y="0"/>
+            <wp:positionH relativeFrom="margin">
+              <wp:align>left</wp:align>
+            </wp:positionH>
+            <wp:positionV relativeFrom="paragraph">
+              <wp:posOffset>1438275</wp:posOffset>
+            </wp:positionV>
+            <wp:extent cx="2152650" cy="1370965"/>
+            <wp:effectExtent l="0" t="0" r="0" b="635"/>
+            <wp:wrapTight wrapText="bothSides">
+              <wp:wrapPolygon edited="0">
+                <wp:start x="0" y="0"/>
+                <wp:lineTo x="0" y="21310"/>
+                <wp:lineTo x="21409" y="21310"/>
+                <wp:lineTo x="21409" y="0"/>
+                <wp:lineTo x="0" y="0"/>
+              </wp:wrapPolygon>
+            </wp:wrapTight>
+            <wp:docPr id="7" name="Picture 7"/>
+            <wp:cNvGraphicFramePr>
+              <a:graphicFrameLocks xmlns:a="http://schemas.openxmlformats.org/drawingml/2006/main" noChangeAspect="1"/>
+            </wp:cNvGraphicFramePr>
+            <a:graphic xmlns:a="http://schemas.openxmlformats.org/drawingml/2006/main">
+              <a:graphicData uri="http://schemas.openxmlformats.org/drawingml/2006/picture">
+                <pic:pic xmlns:pic="http://schemas.openxmlformats.org/drawingml/2006/picture">
+                  <pic:nvPicPr>
+                    <pic:cNvPr id="7" name="KMean K=3_B.jpg"/>
+                    <pic:cNvPicPr/>
+                  </pic:nvPicPr>
+                  <pic:blipFill>
+                    <a:blip r:embed="rId11" cstate="print">
+                      <a:extLst>
+                        <a:ext uri="{28A0092B-C50C-407E-A947-70E740481C1C}">
+                          <a14:useLocalDpi xmlns:a14="http://schemas.microsoft.com/office/drawing/2010/main" val="0"/>
+                        </a:ext>
+                      </a:extLst>
+                    </a:blip>
+                    <a:stretch>
+                      <a:fillRect/>
+                    </a:stretch>
+                  </pic:blipFill>
+                  <pic:spPr>
+                    <a:xfrm>
+                      <a:off x="0" y="0"/>
+                      <a:ext cx="2152650" cy="1370965"/>
+                    </a:xfrm>
+                    <a:prstGeom prst="rect">
+                      <a:avLst/>
+                    </a:prstGeom>
+                  </pic:spPr>
+                </pic:pic>
+              </a:graphicData>
+            </a:graphic>
+            <wp14:sizeRelH relativeFrom="margin">
+              <wp14:pctWidth>0</wp14:pctWidth>
+            </wp14:sizeRelH>
+            <wp14:sizeRelV relativeFrom="margin">
+              <wp14:pctHeight>0</wp14:pctHeight>
+            </wp14:sizeRelV>
+          </wp:anchor>
+        </w:drawing>
+      </w:r>
+      <w:r>
+        <w:rPr>
+          <w:noProof/>
+          <w:lang w:eastAsia="en-US"/>
+        </w:rPr>
+        <w:drawing>
+          <wp:anchor distT="0" distB="0" distL="114300" distR="114300" simplePos="0" relativeHeight="251666432" behindDoc="1" locked="0" layoutInCell="1" allowOverlap="1" wp14:anchorId="7AB9DD63" wp14:editId="21DB0EFE">
+            <wp:simplePos x="0" y="0"/>
+            <wp:positionH relativeFrom="column">
+              <wp:posOffset>2266950</wp:posOffset>
+            </wp:positionH>
+            <wp:positionV relativeFrom="paragraph">
+              <wp:posOffset>0</wp:posOffset>
+            </wp:positionV>
+            <wp:extent cx="2209800" cy="1407795"/>
+            <wp:effectExtent l="0" t="0" r="0" b="1905"/>
+            <wp:wrapTight wrapText="bothSides">
+              <wp:wrapPolygon edited="0">
+                <wp:start x="0" y="0"/>
+                <wp:lineTo x="0" y="21337"/>
+                <wp:lineTo x="21414" y="21337"/>
+                <wp:lineTo x="21414" y="0"/>
+                <wp:lineTo x="0" y="0"/>
+              </wp:wrapPolygon>
+            </wp:wrapTight>
+            <wp:docPr id="8" name="Picture 8"/>
+            <wp:cNvGraphicFramePr>
+              <a:graphicFrameLocks xmlns:a="http://schemas.openxmlformats.org/drawingml/2006/main" noChangeAspect="1"/>
+            </wp:cNvGraphicFramePr>
+            <a:graphic xmlns:a="http://schemas.openxmlformats.org/drawingml/2006/main">
+              <a:graphicData uri="http://schemas.openxmlformats.org/drawingml/2006/picture">
+                <pic:pic xmlns:pic="http://schemas.openxmlformats.org/drawingml/2006/picture">
+                  <pic:nvPicPr>
+                    <pic:cNvPr id="8" name="KMean K=4.jpg"/>
+                    <pic:cNvPicPr/>
+                  </pic:nvPicPr>
+                  <pic:blipFill>
+                    <a:blip r:embed="rId12" cstate="print">
+                      <a:extLst>
+                        <a:ext uri="{28A0092B-C50C-407E-A947-70E740481C1C}">
+                          <a14:useLocalDpi xmlns:a14="http://schemas.microsoft.com/office/drawing/2010/main" val="0"/>
+                        </a:ext>
+                      </a:extLst>
+                    </a:blip>
+                    <a:stretch>
+                      <a:fillRect/>
+                    </a:stretch>
+                  </pic:blipFill>
+                  <pic:spPr>
+                    <a:xfrm>
+                      <a:off x="0" y="0"/>
+                      <a:ext cx="2209800" cy="1407795"/>
+                    </a:xfrm>
+                    <a:prstGeom prst="rect">
+                      <a:avLst/>
+                    </a:prstGeom>
+                  </pic:spPr>
+                </pic:pic>
+              </a:graphicData>
+            </a:graphic>
+            <wp14:sizeRelH relativeFrom="margin">
+              <wp14:pctWidth>0</wp14:pctWidth>
+            </wp14:sizeRelH>
+            <wp14:sizeRelV relativeFrom="margin">
+              <wp14:pctHeight>0</wp14:pctHeight>
+            </wp14:sizeRelV>
+          </wp:anchor>
+        </w:drawing>
+      </w:r>
+      <w:r>
+        <w:rPr>
+          <w:noProof/>
+          <w:lang w:eastAsia="en-US"/>
+        </w:rPr>
+        <w:drawing>
+          <wp:anchor distT="0" distB="0" distL="114300" distR="114300" simplePos="0" relativeHeight="251665408" behindDoc="1" locked="0" layoutInCell="1" allowOverlap="1" wp14:anchorId="0DD5094C" wp14:editId="2E73B5A6">
+            <wp:simplePos x="0" y="0"/>
+            <wp:positionH relativeFrom="column">
+              <wp:posOffset>-239219</wp:posOffset>
+            </wp:positionH>
+            <wp:positionV relativeFrom="paragraph">
+              <wp:posOffset>0</wp:posOffset>
+            </wp:positionV>
+            <wp:extent cx="2410133" cy="1535430"/>
+            <wp:effectExtent l="0" t="0" r="9525" b="7620"/>
+            <wp:wrapTight wrapText="bothSides">
+              <wp:wrapPolygon edited="0">
+                <wp:start x="0" y="0"/>
+                <wp:lineTo x="0" y="21439"/>
+                <wp:lineTo x="21515" y="21439"/>
+                <wp:lineTo x="21515" y="0"/>
+                <wp:lineTo x="0" y="0"/>
+              </wp:wrapPolygon>
+            </wp:wrapTight>
+            <wp:docPr id="6" name="Picture 6"/>
+            <wp:cNvGraphicFramePr>
+              <a:graphicFrameLocks xmlns:a="http://schemas.openxmlformats.org/drawingml/2006/main" noChangeAspect="1"/>
+            </wp:cNvGraphicFramePr>
+            <a:graphic xmlns:a="http://schemas.openxmlformats.org/drawingml/2006/main">
+              <a:graphicData uri="http://schemas.openxmlformats.org/drawingml/2006/picture">
+                <pic:pic xmlns:pic="http://schemas.openxmlformats.org/drawingml/2006/picture">
+                  <pic:nvPicPr>
+                    <pic:cNvPr id="6" name="KMean K=3.jpg"/>
+                    <pic:cNvPicPr/>
+                  </pic:nvPicPr>
+                  <pic:blipFill>
+                    <a:blip r:embed="rId13" cstate="print">
+                      <a:extLst>
+                        <a:ext uri="{28A0092B-C50C-407E-A947-70E740481C1C}">
+                          <a14:useLocalDpi xmlns:a14="http://schemas.microsoft.com/office/drawing/2010/main" val="0"/>
+                        </a:ext>
+                      </a:extLst>
+                    </a:blip>
+                    <a:stretch>
+                      <a:fillRect/>
+                    </a:stretch>
+                  </pic:blipFill>
+                  <pic:spPr>
+                    <a:xfrm>
+                      <a:off x="0" y="0"/>
+                      <a:ext cx="2414364" cy="1538125"/>
+                    </a:xfrm>
+                    <a:prstGeom prst="rect">
+                      <a:avLst/>
+                    </a:prstGeom>
+                  </pic:spPr>
+                </pic:pic>
+              </a:graphicData>
+            </a:graphic>
+            <wp14:sizeRelH relativeFrom="margin">
+              <wp14:pctWidth>0</wp14:pctWidth>
+            </wp14:sizeRelH>
+            <wp14:sizeRelV relativeFrom="margin">
+              <wp14:pctHeight>0</wp14:pctHeight>
+            </wp14:sizeRelV>
+          </wp:anchor>
+        </w:drawing>
+      </w:r>
+      <w:r>
+        <w:rPr>
+          <w:noProof/>
+          <w:lang w:eastAsia="en-US"/>
+        </w:rPr>
+        <w:drawing>
+          <wp:inline distT="0" distB="0" distL="0" distR="0" wp14:anchorId="04D4A0CA" wp14:editId="210F28A9">
+            <wp:extent cx="2238375" cy="1426007"/>
+            <wp:effectExtent l="0" t="0" r="0" b="3175"/>
+            <wp:docPr id="10" name="Picture 10"/>
+            <wp:cNvGraphicFramePr>
+              <a:graphicFrameLocks xmlns:a="http://schemas.openxmlformats.org/drawingml/2006/main" noChangeAspect="1"/>
+            </wp:cNvGraphicFramePr>
+            <a:graphic xmlns:a="http://schemas.openxmlformats.org/drawingml/2006/main">
+              <a:graphicData uri="http://schemas.openxmlformats.org/drawingml/2006/picture">
+                <pic:pic xmlns:pic="http://schemas.openxmlformats.org/drawingml/2006/picture">
+                  <pic:nvPicPr>
+                    <pic:cNvPr id="10" name="KMean K=5.jpg"/>
+                    <pic:cNvPicPr/>
+                  </pic:nvPicPr>
+                  <pic:blipFill>
+                    <a:blip r:embed="rId14" cstate="print">
+                      <a:extLst>
+                        <a:ext uri="{28A0092B-C50C-407E-A947-70E740481C1C}">
+                          <a14:useLocalDpi xmlns:a14="http://schemas.microsoft.com/office/drawing/2010/main" val="0"/>
+                        </a:ext>
+                      </a:extLst>
+                    </a:blip>
+                    <a:stretch>
+                      <a:fillRect/>
+                    </a:stretch>
+                  </pic:blipFill>
+                  <pic:spPr>
+                    <a:xfrm>
+                      <a:off x="0" y="0"/>
+                      <a:ext cx="2250858" cy="1433959"/>
+                    </a:xfrm>
+                    <a:prstGeom prst="rect">
+                      <a:avLst/>
+                    </a:prstGeom>
+                  </pic:spPr>
+                </pic:pic>
+              </a:graphicData>
+            </a:graphic>
+          </wp:inline>
+        </w:drawing>
+      </w:r>
+      <w:r>
+        <w:t xml:space="preserve"> </w:t>
+      </w:r>
+    </w:p>
+    <w:p/>
+    <w:p>
+      <w:pPr>
+        <w:pStyle w:val="ListParagraph"/>
+      </w:pPr>
+      <w:r>
+        <w:t>Picture above shows the result of K-means clustering result. Left K = 3, Middle K = 4, Right K = 5.</w:t>
+      </w:r>
+      <w:r>
+        <w:t xml:space="preserve"> As the value of K increasing, the image shows more gradually on grayscale. </w:t>
+      </w:r>
+    </w:p>
+    <w:p>
+      <w:pPr>
+        <w:pStyle w:val="ListParagraph"/>
+      </w:pPr>
+    </w:p>
+    <w:p>
+      <w:pPr>
+        <w:pStyle w:val="ListParagraph"/>
+      </w:pPr>
+      <w:r>
+        <w:rPr>
+          <w:noProof/>
+          <w:lang w:eastAsia="en-US"/>
+        </w:rPr>
+        <w:drawing>
+          <wp:anchor distT="0" distB="0" distL="114300" distR="114300" simplePos="0" relativeHeight="251661312" behindDoc="1" locked="0" layoutInCell="1" allowOverlap="1" wp14:anchorId="1ACE4757" wp14:editId="1A82A004">
+            <wp:simplePos x="0" y="0"/>
+            <wp:positionH relativeFrom="column">
+              <wp:posOffset>3422650</wp:posOffset>
+            </wp:positionH>
+            <wp:positionV relativeFrom="paragraph">
+              <wp:posOffset>400050</wp:posOffset>
+            </wp:positionV>
+            <wp:extent cx="3872865" cy="2466975"/>
+            <wp:effectExtent l="0" t="0" r="0" b="9525"/>
+            <wp:wrapTight wrapText="bothSides">
+              <wp:wrapPolygon edited="0">
+                <wp:start x="0" y="0"/>
+                <wp:lineTo x="0" y="21517"/>
+                <wp:lineTo x="21462" y="21517"/>
+                <wp:lineTo x="21462" y="0"/>
+                <wp:lineTo x="0" y="0"/>
+              </wp:wrapPolygon>
+            </wp:wrapTight>
+            <wp:docPr id="13" name="Picture 13"/>
+            <wp:cNvGraphicFramePr>
+              <a:graphicFrameLocks xmlns:a="http://schemas.openxmlformats.org/drawingml/2006/main" noChangeAspect="1"/>
+            </wp:cNvGraphicFramePr>
+            <a:graphic xmlns:a="http://schemas.openxmlformats.org/drawingml/2006/main">
+              <a:graphicData uri="http://schemas.openxmlformats.org/drawingml/2006/picture">
+                <pic:pic xmlns:pic="http://schemas.openxmlformats.org/drawingml/2006/picture">
+                  <pic:nvPicPr>
+                    <pic:cNvPr id="13" name="GMM K=2_B.jpg"/>
+                    <pic:cNvPicPr/>
+                  </pic:nvPicPr>
+                  <pic:blipFill>
+                    <a:blip r:embed="rId15">
+                      <a:extLst>
+                        <a:ext uri="{28A0092B-C50C-407E-A947-70E740481C1C}">
+                          <a14:useLocalDpi xmlns:a14="http://schemas.microsoft.com/office/drawing/2010/main" val="0"/>
+                        </a:ext>
+                      </a:extLst>
+                    </a:blip>
+                    <a:stretch>
+                      <a:fillRect/>
+                    </a:stretch>
+                  </pic:blipFill>
+                  <pic:spPr>
+                    <a:xfrm>
+                      <a:off x="0" y="0"/>
+                      <a:ext cx="3872865" cy="2466975"/>
+                    </a:xfrm>
+                    <a:prstGeom prst="rect">
+                      <a:avLst/>
+                    </a:prstGeom>
+                  </pic:spPr>
+                </pic:pic>
+              </a:graphicData>
+            </a:graphic>
+            <wp14:sizeRelH relativeFrom="margin">
+              <wp14:pctWidth>0</wp14:pctWidth>
+            </wp14:sizeRelH>
+            <wp14:sizeRelV relativeFrom="margin">
+              <wp14:pctHeight>0</wp14:pctHeight>
+            </wp14:sizeRelV>
+          </wp:anchor>
+        </w:drawing>
+      </w:r>
+      <w:r>
+        <w:t>GMM clustering segmentation. The following results will show the GMM based image segmentation. With applying</w:t>
+      </w:r>
+      <w:r>
+        <w:t xml:space="preserve"> the EM algorithm on each pixel, we could find the on each pixels of K components.</w:t>
+      </w:r>
+    </w:p>
+    <w:p>
+      <w:pPr>
+        <w:pStyle w:val="ListParagraph"/>
+      </w:pPr>
+      <w:r>
+        <w:rPr>
+          <w:noProof/>
+          <w:lang w:eastAsia="en-US"/>
+        </w:rPr>
+        <w:drawing>
+          <wp:anchor distT="0" distB="0" distL="114300" distR="114300" simplePos="0" relativeHeight="251660288" behindDoc="1" locked="0" layoutInCell="1" allowOverlap="1" wp14:anchorId="16AE6815" wp14:editId="7A2E5DBE">
+            <wp:simplePos x="0" y="0"/>
+            <wp:positionH relativeFrom="margin">
+              <wp:posOffset>-381000</wp:posOffset>
+            </wp:positionH>
+            <wp:positionV relativeFrom="paragraph">
+              <wp:posOffset>35560</wp:posOffset>
+            </wp:positionV>
+            <wp:extent cx="3867150" cy="2463165"/>
+            <wp:effectExtent l="0" t="0" r="0" b="0"/>
+            <wp:wrapTight wrapText="bothSides">
+              <wp:wrapPolygon edited="0">
+                <wp:start x="0" y="0"/>
+                <wp:lineTo x="0" y="21383"/>
+                <wp:lineTo x="21494" y="21383"/>
+                <wp:lineTo x="21494" y="0"/>
+                <wp:lineTo x="0" y="0"/>
+              </wp:wrapPolygon>
+            </wp:wrapTight>
+            <wp:docPr id="12" name="Picture 12"/>
+            <wp:cNvGraphicFramePr>
+              <a:graphicFrameLocks xmlns:a="http://schemas.openxmlformats.org/drawingml/2006/main" noChangeAspect="1"/>
+            </wp:cNvGraphicFramePr>
+            <a:graphic xmlns:a="http://schemas.openxmlformats.org/drawingml/2006/main">
+              <a:graphicData uri="http://schemas.openxmlformats.org/drawingml/2006/picture">
+                <pic:pic xmlns:pic="http://schemas.openxmlformats.org/drawingml/2006/picture">
+                  <pic:nvPicPr>
+                    <pic:cNvPr id="12" name="GMM K=2.jpg"/>
+                    <pic:cNvPicPr/>
+                  </pic:nvPicPr>
+                  <pic:blipFill>
+                    <a:blip r:embed="rId16">
+                      <a:extLst>
+                        <a:ext uri="{28A0092B-C50C-407E-A947-70E740481C1C}">
+                          <a14:useLocalDpi xmlns:a14="http://schemas.microsoft.com/office/drawing/2010/main" val="0"/>
+                        </a:ext>
+                      </a:extLst>
+                    </a:blip>
+                    <a:stretch>
+                      <a:fillRect/>
+                    </a:stretch>
+                  </pic:blipFill>
+                  <pic:spPr>
+                    <a:xfrm>
+                      <a:off x="0" y="0"/>
+                      <a:ext cx="3867150" cy="2463165"/>
+                    </a:xfrm>
+                    <a:prstGeom prst="rect">
+                      <a:avLst/>
+                    </a:prstGeom>
+                  </pic:spPr>
+                </pic:pic>
+              </a:graphicData>
+            </a:graphic>
+            <wp14:sizeRelH relativeFrom="margin">
+              <wp14:pctWidth>0</wp14:pctWidth>
+            </wp14:sizeRelH>
+            <wp14:sizeRelV relativeFrom="margin">
+              <wp14:pctHeight>0</wp14:pctHeight>
+            </wp14:sizeRelV>
+          </wp:anchor>
+        </w:drawing>
+      </w:r>
+      <w:r>
+        <w:t>Two pictures above shows the result of GMM cluste</w:t>
+      </w:r>
+      <w:r>
+        <w:t xml:space="preserve">ring segmentation (with component number = 2). The object’s shape is visualized as well by two different grayscale. But some bad result appear in this two pictures. For instance, the head of the plane is not showing well in GMM clustering. </w:t>
+      </w:r>
+      <w:r>
+        <w:t xml:space="preserve">Some of the cloud are decided as the same scale as plane. </w:t>
+      </w:r>
+    </w:p>
+    <w:p>
+      <w:pPr>
+        <w:pStyle w:val="ListParagraph"/>
+      </w:pPr>
+    </w:p>
+    <w:p>
+      <w:pPr>
+        <w:pStyle w:val="ListParagraph"/>
+      </w:pPr>
+    </w:p>
+    <w:p>
+      <w:pPr>
+        <w:pStyle w:val="ListParagraph"/>
+      </w:pPr>
+    </w:p>
+    <w:p>
+      <w:pPr>
+        <w:pStyle w:val="ListParagraph"/>
+      </w:pPr>
+    </w:p>
+    <w:p>
+      <w:pPr>
+        <w:pStyle w:val="ListParagraph"/>
+      </w:pPr>
+    </w:p>
+    <w:p>
+      <w:pPr>
+        <w:pStyle w:val="ListParagraph"/>
+      </w:pPr>
+    </w:p>
+    <w:p>
+      <w:pPr>
+        <w:pStyle w:val="ListParagraph"/>
+      </w:pPr>
+    </w:p>
+    <w:p>
+      <w:pPr>
+        <w:pStyle w:val="ListParagraph"/>
+      </w:pPr>
+    </w:p>
+    <w:p>
+      <w:pPr>
+        <w:pStyle w:val="ListParagraph"/>
+      </w:pPr>
+      <w:r>
+        <w:rPr>
+          <w:noProof/>
+          <w:lang w:eastAsia="en-US"/>
+        </w:rPr>
+        <w:lastRenderedPageBreak/>
+        <w:drawing>
+          <wp:anchor distT="0" distB="0" distL="114300" distR="114300" simplePos="0" relativeHeight="251668480" behindDoc="0" locked="0" layoutInCell="1" allowOverlap="1" wp14:anchorId="185537F1" wp14:editId="71924B80">
+            <wp:simplePos x="0" y="0"/>
+            <wp:positionH relativeFrom="column">
+              <wp:posOffset>2218690</wp:posOffset>
+            </wp:positionH>
+            <wp:positionV relativeFrom="paragraph">
+              <wp:posOffset>0</wp:posOffset>
+            </wp:positionV>
+            <wp:extent cx="2543175" cy="1619250"/>
+            <wp:effectExtent l="0" t="0" r="9525" b="0"/>
+            <wp:wrapTopAndBottom/>
+            <wp:docPr id="16" name="Picture 16"/>
+            <wp:cNvGraphicFramePr>
+              <a:graphicFrameLocks xmlns:a="http://schemas.openxmlformats.org/drawingml/2006/main" noChangeAspect="1"/>
+            </wp:cNvGraphicFramePr>
+            <a:graphic xmlns:a="http://schemas.openxmlformats.org/drawingml/2006/main">
+              <a:graphicData uri="http://schemas.openxmlformats.org/drawingml/2006/picture">
+                <pic:pic xmlns:pic="http://schemas.openxmlformats.org/drawingml/2006/picture">
+                  <pic:nvPicPr>
+                    <pic:cNvPr id="16" name="GMM K=4.jpg"/>
+                    <pic:cNvPicPr/>
+                  </pic:nvPicPr>
+                  <pic:blipFill>
+                    <a:blip r:embed="rId17" cstate="print">
+                      <a:extLst>
+                        <a:ext uri="{28A0092B-C50C-407E-A947-70E740481C1C}">
+                          <a14:useLocalDpi xmlns:a14="http://schemas.microsoft.com/office/drawing/2010/main" val="0"/>
+                        </a:ext>
+                      </a:extLst>
+                    </a:blip>
+                    <a:stretch>
+                      <a:fillRect/>
+                    </a:stretch>
+                  </pic:blipFill>
+                  <pic:spPr>
+                    <a:xfrm>
+                      <a:off x="0" y="0"/>
+                      <a:ext cx="2543175" cy="1619250"/>
+                    </a:xfrm>
+                    <a:prstGeom prst="rect">
+                      <a:avLst/>
+                    </a:prstGeom>
+                  </pic:spPr>
+                </pic:pic>
+              </a:graphicData>
+            </a:graphic>
+            <wp14:sizeRelH relativeFrom="margin">
+              <wp14:pctWidth>0</wp14:pctWidth>
+            </wp14:sizeRelH>
+            <wp14:sizeRelV relativeFrom="margin">
+              <wp14:pctHeight>0</wp14:pctHeight>
+            </wp14:sizeRelV>
+          </wp:anchor>
+        </w:drawing>
+      </w:r>
+      <w:r>
+        <w:rPr>
+          <w:noProof/>
+          <w:lang w:eastAsia="en-US"/>
+        </w:rPr>
+        <w:drawing>
+          <wp:anchor distT="0" distB="0" distL="114300" distR="114300" simplePos="0" relativeHeight="251669504" behindDoc="0" locked="0" layoutInCell="1" allowOverlap="1" wp14:anchorId="35F3045E" wp14:editId="151D31E0">
+            <wp:simplePos x="0" y="0"/>
+            <wp:positionH relativeFrom="margin">
+              <wp:posOffset>4524375</wp:posOffset>
+            </wp:positionH>
+            <wp:positionV relativeFrom="paragraph">
+              <wp:posOffset>0</wp:posOffset>
+            </wp:positionV>
+            <wp:extent cx="2619375" cy="1667510"/>
+            <wp:effectExtent l="0" t="0" r="9525" b="8890"/>
+            <wp:wrapTopAndBottom/>
+            <wp:docPr id="18" name="Picture 18"/>
+            <wp:cNvGraphicFramePr>
+              <a:graphicFrameLocks xmlns:a="http://schemas.openxmlformats.org/drawingml/2006/main" noChangeAspect="1"/>
+            </wp:cNvGraphicFramePr>
+            <a:graphic xmlns:a="http://schemas.openxmlformats.org/drawingml/2006/main">
+              <a:graphicData uri="http://schemas.openxmlformats.org/drawingml/2006/picture">
+                <pic:pic xmlns:pic="http://schemas.openxmlformats.org/drawingml/2006/picture">
+                  <pic:nvPicPr>
+                    <pic:cNvPr id="18" name="GMM K=5.jpg"/>
+                    <pic:cNvPicPr/>
+                  </pic:nvPicPr>
+                  <pic:blipFill>
+                    <a:blip r:embed="rId18" cstate="print">
+                      <a:extLst>
+                        <a:ext uri="{28A0092B-C50C-407E-A947-70E740481C1C}">
+                          <a14:useLocalDpi xmlns:a14="http://schemas.microsoft.com/office/drawing/2010/main" val="0"/>
+                        </a:ext>
+                      </a:extLst>
+                    </a:blip>
+                    <a:stretch>
+                      <a:fillRect/>
+                    </a:stretch>
+                  </pic:blipFill>
+                  <pic:spPr>
+                    <a:xfrm>
+                      <a:off x="0" y="0"/>
+                      <a:ext cx="2619375" cy="1667510"/>
+                    </a:xfrm>
+                    <a:prstGeom prst="rect">
+                      <a:avLst/>
+                    </a:prstGeom>
+                  </pic:spPr>
+                </pic:pic>
+              </a:graphicData>
+            </a:graphic>
+            <wp14:sizeRelH relativeFrom="margin">
+              <wp14:pctWidth>0</wp14:pctWidth>
+            </wp14:sizeRelH>
+            <wp14:sizeRelV relativeFrom="margin">
+              <wp14:pctHeight>0</wp14:pctHeight>
+            </wp14:sizeRelV>
+          </wp:anchor>
+        </w:drawing>
+      </w:r>
+      <w:r>
+        <w:rPr>
+          <w:noProof/>
+          <w:lang w:eastAsia="en-US"/>
+        </w:rPr>
+        <w:drawing>
+          <wp:anchor distT="0" distB="0" distL="114300" distR="114300" simplePos="0" relativeHeight="251672576" behindDoc="0" locked="0" layoutInCell="1" allowOverlap="1" wp14:anchorId="73934F61" wp14:editId="4A9F7AC8">
+            <wp:simplePos x="0" y="0"/>
+            <wp:positionH relativeFrom="column">
+              <wp:posOffset>4418965</wp:posOffset>
+            </wp:positionH>
+            <wp:positionV relativeFrom="paragraph">
+              <wp:posOffset>1466850</wp:posOffset>
+            </wp:positionV>
+            <wp:extent cx="2736850" cy="1743075"/>
+            <wp:effectExtent l="0" t="0" r="6350" b="9525"/>
+            <wp:wrapTopAndBottom/>
+            <wp:docPr id="19" name="Picture 19"/>
+            <wp:cNvGraphicFramePr>
+              <a:graphicFrameLocks xmlns:a="http://schemas.openxmlformats.org/drawingml/2006/main" noChangeAspect="1"/>
+            </wp:cNvGraphicFramePr>
+            <a:graphic xmlns:a="http://schemas.openxmlformats.org/drawingml/2006/main">
+              <a:graphicData uri="http://schemas.openxmlformats.org/drawingml/2006/picture">
+                <pic:pic xmlns:pic="http://schemas.openxmlformats.org/drawingml/2006/picture">
+                  <pic:nvPicPr>
+                    <pic:cNvPr id="19" name="GMM K=5_B.jpg"/>
+                    <pic:cNvPicPr/>
+                  </pic:nvPicPr>
+                  <pic:blipFill>
+                    <a:blip r:embed="rId19" cstate="print">
+                      <a:extLst>
+                        <a:ext uri="{28A0092B-C50C-407E-A947-70E740481C1C}">
+                          <a14:useLocalDpi xmlns:a14="http://schemas.microsoft.com/office/drawing/2010/main" val="0"/>
+                        </a:ext>
+                      </a:extLst>
+                    </a:blip>
+                    <a:stretch>
+                      <a:fillRect/>
+                    </a:stretch>
+                  </pic:blipFill>
+                  <pic:spPr>
+                    <a:xfrm>
+                      <a:off x="0" y="0"/>
+                      <a:ext cx="2736850" cy="1743075"/>
+                    </a:xfrm>
+                    <a:prstGeom prst="rect">
+                      <a:avLst/>
+                    </a:prstGeom>
+                  </pic:spPr>
+                </pic:pic>
+              </a:graphicData>
+            </a:graphic>
+            <wp14:sizeRelH relativeFrom="margin">
+              <wp14:pctWidth>0</wp14:pctWidth>
+            </wp14:sizeRelH>
+            <wp14:sizeRelV relativeFrom="margin">
+              <wp14:pctHeight>0</wp14:pctHeight>
+            </wp14:sizeRelV>
+          </wp:anchor>
+        </w:drawing>
+      </w:r>
+      <w:r>
+        <w:rPr>
+          <w:noProof/>
+          <w:lang w:eastAsia="en-US"/>
+        </w:rPr>
+        <w:drawing>
+          <wp:anchor distT="0" distB="0" distL="114300" distR="114300" simplePos="0" relativeHeight="251671552" behindDoc="0" locked="0" layoutInCell="1" allowOverlap="1" wp14:anchorId="12F16FA5" wp14:editId="7B7A6076">
+            <wp:simplePos x="0" y="0"/>
+            <wp:positionH relativeFrom="margin">
+              <wp:align>center</wp:align>
+            </wp:positionH>
+            <wp:positionV relativeFrom="paragraph">
+              <wp:posOffset>1495425</wp:posOffset>
+            </wp:positionV>
+            <wp:extent cx="2646680" cy="1685925"/>
+            <wp:effectExtent l="0" t="0" r="1270" b="9525"/>
+            <wp:wrapTopAndBottom/>
+            <wp:docPr id="17" name="Picture 17"/>
+            <wp:cNvGraphicFramePr>
+              <a:graphicFrameLocks xmlns:a="http://schemas.openxmlformats.org/drawingml/2006/main" noChangeAspect="1"/>
+            </wp:cNvGraphicFramePr>
+            <a:graphic xmlns:a="http://schemas.openxmlformats.org/drawingml/2006/main">
+              <a:graphicData uri="http://schemas.openxmlformats.org/drawingml/2006/picture">
+                <pic:pic xmlns:pic="http://schemas.openxmlformats.org/drawingml/2006/picture">
+                  <pic:nvPicPr>
+                    <pic:cNvPr id="17" name="GMM K=4_B.jpg"/>
+                    <pic:cNvPicPr/>
+                  </pic:nvPicPr>
+                  <pic:blipFill>
+                    <a:blip r:embed="rId20" cstate="print">
+                      <a:extLst>
+                        <a:ext uri="{28A0092B-C50C-407E-A947-70E740481C1C}">
+                          <a14:useLocalDpi xmlns:a14="http://schemas.microsoft.com/office/drawing/2010/main" val="0"/>
+                        </a:ext>
+                      </a:extLst>
+                    </a:blip>
+                    <a:stretch>
+                      <a:fillRect/>
+                    </a:stretch>
+                  </pic:blipFill>
+                  <pic:spPr>
+                    <a:xfrm>
+                      <a:off x="0" y="0"/>
+                      <a:ext cx="2646680" cy="1685925"/>
+                    </a:xfrm>
+                    <a:prstGeom prst="rect">
+                      <a:avLst/>
+                    </a:prstGeom>
+                  </pic:spPr>
+                </pic:pic>
+              </a:graphicData>
+            </a:graphic>
+            <wp14:sizeRelH relativeFrom="margin">
+              <wp14:pctWidth>0</wp14:pctWidth>
+            </wp14:sizeRelH>
+            <wp14:sizeRelV relativeFrom="margin">
+              <wp14:pctHeight>0</wp14:pctHeight>
+            </wp14:sizeRelV>
+          </wp:anchor>
+        </w:drawing>
+      </w:r>
+      <w:r>
+        <w:rPr>
+          <w:noProof/>
+          <w:lang w:eastAsia="en-US"/>
+        </w:rPr>
+        <w:drawing>
+          <wp:anchor distT="0" distB="0" distL="114300" distR="114300" simplePos="0" relativeHeight="251670528" behindDoc="0" locked="0" layoutInCell="1" allowOverlap="1" wp14:anchorId="49DE74E5" wp14:editId="0839CA40">
+            <wp:simplePos x="0" y="0"/>
+            <wp:positionH relativeFrom="margin">
+              <wp:posOffset>-152400</wp:posOffset>
+            </wp:positionH>
+            <wp:positionV relativeFrom="paragraph">
+              <wp:posOffset>1476375</wp:posOffset>
+            </wp:positionV>
+            <wp:extent cx="2585720" cy="1646555"/>
+            <wp:effectExtent l="0" t="0" r="5080" b="0"/>
+            <wp:wrapTopAndBottom/>
+            <wp:docPr id="15" name="Picture 15"/>
+            <wp:cNvGraphicFramePr>
+              <a:graphicFrameLocks xmlns:a="http://schemas.openxmlformats.org/drawingml/2006/main" noChangeAspect="1"/>
+            </wp:cNvGraphicFramePr>
+            <a:graphic xmlns:a="http://schemas.openxmlformats.org/drawingml/2006/main">
+              <a:graphicData uri="http://schemas.openxmlformats.org/drawingml/2006/picture">
+                <pic:pic xmlns:pic="http://schemas.openxmlformats.org/drawingml/2006/picture">
+                  <pic:nvPicPr>
+                    <pic:cNvPr id="15" name="GMM K=3_B.jpg"/>
+                    <pic:cNvPicPr/>
+                  </pic:nvPicPr>
+                  <pic:blipFill>
+                    <a:blip r:embed="rId21" cstate="print">
+                      <a:extLst>
+                        <a:ext uri="{28A0092B-C50C-407E-A947-70E740481C1C}">
+                          <a14:useLocalDpi xmlns:a14="http://schemas.microsoft.com/office/drawing/2010/main" val="0"/>
+                        </a:ext>
+                      </a:extLst>
+                    </a:blip>
+                    <a:stretch>
+                      <a:fillRect/>
+                    </a:stretch>
+                  </pic:blipFill>
+                  <pic:spPr>
+                    <a:xfrm>
+                      <a:off x="0" y="0"/>
+                      <a:ext cx="2585720" cy="1646555"/>
+                    </a:xfrm>
+                    <a:prstGeom prst="rect">
+                      <a:avLst/>
+                    </a:prstGeom>
+                  </pic:spPr>
+                </pic:pic>
+              </a:graphicData>
+            </a:graphic>
+            <wp14:sizeRelH relativeFrom="margin">
+              <wp14:pctWidth>0</wp14:pctWidth>
+            </wp14:sizeRelH>
+            <wp14:sizeRelV relativeFrom="margin">
+              <wp14:pctHeight>0</wp14:pctHeight>
+            </wp14:sizeRelV>
+          </wp:anchor>
+        </w:drawing>
+      </w:r>
+      <w:r>
+        <w:rPr>
+          <w:noProof/>
+          <w:lang w:eastAsia="en-US"/>
+        </w:rPr>
+        <w:drawing>
+          <wp:anchor distT="0" distB="0" distL="114300" distR="114300" simplePos="0" relativeHeight="251667456" behindDoc="0" locked="0" layoutInCell="1" allowOverlap="1" wp14:anchorId="66560B13" wp14:editId="6BB816DE">
+            <wp:simplePos x="0" y="0"/>
+            <wp:positionH relativeFrom="column">
+              <wp:posOffset>-133350</wp:posOffset>
+            </wp:positionH>
+            <wp:positionV relativeFrom="paragraph">
+              <wp:posOffset>0</wp:posOffset>
+            </wp:positionV>
+            <wp:extent cx="2512695" cy="1600200"/>
+            <wp:effectExtent l="0" t="0" r="1905" b="0"/>
+            <wp:wrapTopAndBottom/>
+            <wp:docPr id="14" name="Picture 14"/>
+            <wp:cNvGraphicFramePr>
+              <a:graphicFrameLocks xmlns:a="http://schemas.openxmlformats.org/drawingml/2006/main" noChangeAspect="1"/>
+            </wp:cNvGraphicFramePr>
+            <a:graphic xmlns:a="http://schemas.openxmlformats.org/drawingml/2006/main">
+              <a:graphicData uri="http://schemas.openxmlformats.org/drawingml/2006/picture">
+                <pic:pic xmlns:pic="http://schemas.openxmlformats.org/drawingml/2006/picture">
+                  <pic:nvPicPr>
+                    <pic:cNvPr id="14" name="GMM K=3.jpg"/>
+                    <pic:cNvPicPr/>
+                  </pic:nvPicPr>
+                  <pic:blipFill>
+                    <a:blip r:embed="rId22" cstate="print">
+                      <a:extLst>
+                        <a:ext uri="{28A0092B-C50C-407E-A947-70E740481C1C}">
+                          <a14:useLocalDpi xmlns:a14="http://schemas.microsoft.com/office/drawing/2010/main" val="0"/>
+                        </a:ext>
+                      </a:extLst>
+                    </a:blip>
+                    <a:stretch>
+                      <a:fillRect/>
+                    </a:stretch>
+                  </pic:blipFill>
+                  <pic:spPr>
+                    <a:xfrm>
+                      <a:off x="0" y="0"/>
+                      <a:ext cx="2512695" cy="1600200"/>
+                    </a:xfrm>
+                    <a:prstGeom prst="rect">
+                      <a:avLst/>
+                    </a:prstGeom>
+                  </pic:spPr>
+                </pic:pic>
+              </a:graphicData>
+            </a:graphic>
+            <wp14:sizeRelH relativeFrom="margin">
+              <wp14:pctWidth>0</wp14:pctWidth>
+            </wp14:sizeRelH>
+            <wp14:sizeRelV relativeFrom="margin">
+              <wp14:pctHeight>0</wp14:pctHeight>
+            </wp14:sizeRelV>
+          </wp:anchor>
+        </w:drawing>
+      </w:r>
+      <w:r>
+        <w:t xml:space="preserve">The pictures above shows that the result of GMM based clustering. As the value of K increasing (number of components). The showing results are getting better. </w:t>
+      </w:r>
+    </w:p>
+    <w:p>
+      <w:pPr>
+        <w:pStyle w:val="ListParagraph"/>
+      </w:pPr>
+    </w:p>
+    <w:p>
+      <w:pPr>
+        <w:pStyle w:val="ListParagraph"/>
+      </w:pPr>
+      <w:r>
+        <w:rPr>
+          <w:noProof/>
+          <w:lang w:eastAsia="en-US"/>
+        </w:rPr>
+        <w:drawing>
+          <wp:anchor distT="0" distB="0" distL="114300" distR="114300" simplePos="0" relativeHeight="251674624" behindDoc="1" locked="0" layoutInCell="1" allowOverlap="1" wp14:anchorId="75CDC2AD" wp14:editId="139FE7FF">
+            <wp:simplePos x="0" y="0"/>
+            <wp:positionH relativeFrom="column">
+              <wp:posOffset>-419100</wp:posOffset>
+            </wp:positionH>
+            <wp:positionV relativeFrom="paragraph">
+              <wp:posOffset>219075</wp:posOffset>
+            </wp:positionV>
+            <wp:extent cx="3962400" cy="2524125"/>
+            <wp:effectExtent l="0" t="0" r="0" b="9525"/>
+            <wp:wrapTight wrapText="bothSides">
+              <wp:wrapPolygon edited="0">
+                <wp:start x="0" y="0"/>
+                <wp:lineTo x="0" y="21518"/>
+                <wp:lineTo x="21496" y="21518"/>
+                <wp:lineTo x="21496" y="0"/>
+                <wp:lineTo x="0" y="0"/>
+              </wp:wrapPolygon>
+            </wp:wrapTight>
+            <wp:docPr id="20" name="Picture 20"/>
+            <wp:cNvGraphicFramePr>
+              <a:graphicFrameLocks xmlns:a="http://schemas.openxmlformats.org/drawingml/2006/main" noChangeAspect="1"/>
+            </wp:cNvGraphicFramePr>
+            <a:graphic xmlns:a="http://schemas.openxmlformats.org/drawingml/2006/main">
+              <a:graphicData uri="http://schemas.openxmlformats.org/drawingml/2006/picture">
+                <pic:pic xmlns:pic="http://schemas.openxmlformats.org/drawingml/2006/picture">
+                  <pic:nvPicPr>
+                    <pic:cNvPr id="20" name="KMean K=2_B.jpg"/>
+                    <pic:cNvPicPr/>
+                  </pic:nvPicPr>
+                  <pic:blipFill>
+                    <a:blip r:embed="rId8">
+                      <a:extLst>
+                        <a:ext uri="{28A0092B-C50C-407E-A947-70E740481C1C}">
+                          <a14:useLocalDpi xmlns:a14="http://schemas.microsoft.com/office/drawing/2010/main" val="0"/>
+                        </a:ext>
+                      </a:extLst>
+                    </a:blip>
+                    <a:stretch>
+                      <a:fillRect/>
+                    </a:stretch>
+                  </pic:blipFill>
+                  <pic:spPr>
+                    <a:xfrm>
+                      <a:off x="0" y="0"/>
+                      <a:ext cx="3962400" cy="2524125"/>
+                    </a:xfrm>
+                    <a:prstGeom prst="rect">
+                      <a:avLst/>
+                    </a:prstGeom>
+                  </pic:spPr>
+                </pic:pic>
+              </a:graphicData>
+            </a:graphic>
+            <wp14:sizeRelH relativeFrom="margin">
+              <wp14:pctWidth>0</wp14:pctWidth>
+            </wp14:sizeRelH>
+            <wp14:sizeRelV relativeFrom="margin">
+              <wp14:pctHeight>0</wp14:pctHeight>
+            </wp14:sizeRelV>
+          </wp:anchor>
+        </w:drawing>
+      </w:r>
+      <w:r>
+        <w:t>Difference of K-means clustering and GMM based clustering:</w:t>
+      </w:r>
+    </w:p>
+    <w:p>
+      <w:pPr>
+        <w:pStyle w:val="ListParagraph"/>
+      </w:pPr>
+      <w:r>
+        <w:rPr>
+          <w:noProof/>
+          <w:lang w:eastAsia="en-US"/>
+        </w:rPr>
+        <w:drawing>
+          <wp:anchor distT="0" distB="0" distL="114300" distR="114300" simplePos="0" relativeHeight="251673600" behindDoc="1" locked="0" layoutInCell="1" allowOverlap="1" wp14:anchorId="42B5EE74" wp14:editId="78AB132E">
+            <wp:simplePos x="0" y="0"/>
+            <wp:positionH relativeFrom="column">
+              <wp:posOffset>3353435</wp:posOffset>
+            </wp:positionH>
+            <wp:positionV relativeFrom="paragraph">
+              <wp:posOffset>44450</wp:posOffset>
+            </wp:positionV>
+            <wp:extent cx="3932555" cy="2505075"/>
+            <wp:effectExtent l="0" t="0" r="0" b="9525"/>
+            <wp:wrapTight wrapText="bothSides">
+              <wp:wrapPolygon edited="0">
+                <wp:start x="0" y="0"/>
+                <wp:lineTo x="0" y="21518"/>
+                <wp:lineTo x="21450" y="21518"/>
+                <wp:lineTo x="21450" y="0"/>
+                <wp:lineTo x="0" y="0"/>
+              </wp:wrapPolygon>
+            </wp:wrapTight>
+            <wp:docPr id="22" name="Picture 22"/>
+            <wp:cNvGraphicFramePr>
+              <a:graphicFrameLocks xmlns:a="http://schemas.openxmlformats.org/drawingml/2006/main" noChangeAspect="1"/>
+            </wp:cNvGraphicFramePr>
+            <a:graphic xmlns:a="http://schemas.openxmlformats.org/drawingml/2006/main">
+              <a:graphicData uri="http://schemas.openxmlformats.org/drawingml/2006/picture">
+                <pic:pic xmlns:pic="http://schemas.openxmlformats.org/drawingml/2006/picture">
+                  <pic:nvPicPr>
+                    <pic:cNvPr id="22" name="GMM K=2_B.jpg"/>
+                    <pic:cNvPicPr/>
+                  </pic:nvPicPr>
+                  <pic:blipFill>
+                    <a:blip r:embed="rId15">
+                      <a:extLst>
+                        <a:ext uri="{28A0092B-C50C-407E-A947-70E740481C1C}">
+                          <a14:useLocalDpi xmlns:a14="http://schemas.microsoft.com/office/drawing/2010/main" val="0"/>
+                        </a:ext>
+                      </a:extLst>
+                    </a:blip>
+                    <a:stretch>
+                      <a:fillRect/>
+                    </a:stretch>
+                  </pic:blipFill>
+                  <pic:spPr>
+                    <a:xfrm>
+                      <a:off x="0" y="0"/>
+                      <a:ext cx="3932555" cy="2505075"/>
+                    </a:xfrm>
+                    <a:prstGeom prst="rect">
+                      <a:avLst/>
+                    </a:prstGeom>
+                  </pic:spPr>
+                </pic:pic>
+              </a:graphicData>
+            </a:graphic>
+            <wp14:sizeRelH relativeFrom="margin">
+              <wp14:pctWidth>0</wp14:pctWidth>
+            </wp14:sizeRelH>
+            <wp14:sizeRelV relativeFrom="margin">
+              <wp14:pctHeight>0</wp14:pctHeight>
+            </wp14:sizeRelV>
+          </wp:anchor>
+        </w:drawing>
+      </w:r>
+      <w:r>
+        <w:t>Here we compare the result of K-means clustering and the GMM based clustering result.</w:t>
+      </w:r>
+    </w:p>
+    <w:p>
+      <w:pPr>
+        <w:pStyle w:val="ListParagraph"/>
+      </w:pPr>
+      <w:r>
+        <w:t xml:space="preserve">The left picture is the K-means clustering as K = 2 and the right picture is the GMM based clustering as K-components K = 2. Here we can observe that the shape of the bird is detected as well enough. However, on the detail of the bird K-means clustering shows more. The GMM based one did not show the light color of the bird. </w:t>
+      </w:r>
+      <w:r>
+        <w:t>These results show that the K-mean took each pixel distance to decide the label. But the GMM based clustering on each pixel might influenced by the neighbor pixels.</w:t>
+      </w:r>
+    </w:p>
+    <w:p>
+      <w:pPr>
+        <w:pStyle w:val="ListParagraph"/>
+      </w:pPr>
+    </w:p>
+    <w:p>
+      <w:pPr>
+        <w:pStyle w:val="ListParagraph"/>
+      </w:pPr>
+    </w:p>
+    <w:p>
+      <w:pPr>
+        <w:pStyle w:val="ListParagraph"/>
+      </w:pPr>
+    </w:p>
+    <w:p>
+      <w:pPr>
+        <w:pStyle w:val="ListParagraph"/>
+      </w:pPr>
+    </w:p>
+    <w:p>
+      <w:pPr>
+        <w:pStyle w:val="ListParagraph"/>
+      </w:pPr>
+    </w:p>
+    <w:p>
+      <w:pPr>
+        <w:pStyle w:val="ListParagraph"/>
+      </w:pPr>
+    </w:p>
+    <w:p>
+      <w:pPr>
+        <w:pStyle w:val="ListParagraph"/>
+      </w:pPr>
+    </w:p>
+    <w:p>
+      <w:pPr>
+        <w:pStyle w:val="ListParagraph"/>
+      </w:pPr>
+    </w:p>
+    <w:p>
+      <w:pPr>
+        <w:pStyle w:val="ListParagraph"/>
+        <w:numPr>
+          <w:ilvl w:val="0"/>
+          <w:numId w:val="1"/>
+        </w:numPr>
+      </w:pPr>
+      <w:r>
+        <w:lastRenderedPageBreak/>
+        <w:t>Train two SVM classifier</w:t>
+      </w:r>
+      <w:r>
+        <w:t xml:space="preserve">, the linear SVM classifier and the Gaussian SVM classifier. </w:t>
+      </w:r>
+      <w:r>
+        <w:t xml:space="preserve">The </w:t>
+      </w:r>
+      <w:r>
+        <w:t>data from class −1 are drawn from a Gaussian with zero-mean and identity</w:t>
+      </w:r>
+      <w:r>
+        <w:t xml:space="preserve"> covariance-matrix. The </w:t>
+      </w:r>
+      <w:r>
+        <w:t>data from class +1 are generated using a two-step procedure: a radius value</w:t>
+      </w:r>
+      <w:r>
+        <w:t xml:space="preserve"> </w:t>
+      </w:r>
+      <w:r>
+        <w:t>is drawn from a uniform distribution over the interval [2,3] and an angle value (in radians) is drawn</w:t>
+      </w:r>
+      <w:r>
+        <w:t xml:space="preserve"> </w:t>
+      </w:r>
+      <w:r>
+        <w:t>from a uniform distri</w:t>
+      </w:r>
+      <w:r>
+        <w:t xml:space="preserve">bution over the interval [−π,π]. And the +1 data are convert to </w:t>
+      </w:r>
+      <w:r>
+        <w:t>Cartesian coordinates</w:t>
+      </w:r>
+      <w:r>
+        <w:t>. Showing the two dimension data on the plot.</w:t>
       </w:r>
       <w:bookmarkStart w:id="0" w:name="_GoBack"/>
       <w:bookmarkEnd w:id="0"/>
@@ -55,14 +1581,11 @@
     <w:p>
       <w:pPr>
         <w:pStyle w:val="ListParagraph"/>
-        <w:rPr>
-          <w:rFonts w:hint="eastAsia"/>
-        </w:rPr>
       </w:pPr>
     </w:p>
     <w:sectPr>
       <w:pgSz w:w="12240" w:h="15840"/>
-      <w:pgMar w:top="1440" w:right="1440" w:bottom="1440" w:left="1440" w:header="720" w:footer="720" w:gutter="0"/>
+      <w:pgMar w:top="720" w:right="720" w:bottom="720" w:left="720" w:header="720" w:footer="720" w:gutter="0"/>
       <w:cols w:space="720"/>
       <w:docGrid w:linePitch="360"/>
     </w:sectPr>
@@ -71,7 +1594,7 @@
 </file>
 
 <file path=word/numbering.xml><?xml version="1.0" encoding="utf-8"?>
-<w:numbering xmlns:wpc="http://schemas.microsoft.com/office/word/2010/wordprocessingCanvas" xmlns:cx="http://schemas.microsoft.com/office/drawing/2014/chartex" xmlns:cx1="http://schemas.microsoft.com/office/drawing/2015/9/8/chartex" xmlns:cx2="http://schemas.microsoft.com/office/drawing/2015/10/21/chartex" xmlns:cx3="http://schemas.microsoft.com/office/drawing/2016/5/9/chartex" xmlns:cx4="http://schemas.microsoft.com/office/drawing/2016/5/10/chartex" xmlns:cx5="http://schemas.microsoft.com/office/drawing/2016/5/11/chartex" xmlns:cx6="http://schemas.microsoft.com/office/drawing/2016/5/12/chartex" xmlns:cx7="http://schemas.microsoft.com/office/drawing/2016/5/13/chartex" xmlns:cx8="http://schemas.microsoft.com/office/drawing/2016/5/14/chartex" xmlns:mc="http://schemas.openxmlformats.org/markup-compatibility/2006" xmlns:aink="http://schemas.microsoft.com/office/drawing/2016/ink" xmlns:am3d="http://schemas.microsoft.com/office/drawing/2017/model3d" xmlns:o="urn:schemas-microsoft-com:office:office" xmlns:r="http://schemas.openxmlformats.org/officeDocument/2006/relationships" xmlns:m="http://schemas.openxmlformats.org/officeDocument/2006/math" xmlns:v="urn:schemas-microsoft-com:vml" xmlns:wp14="http://schemas.microsoft.com/office/word/2010/wordprocessingDrawing" xmlns:wp="http://schemas.openxmlformats.org/drawingml/2006/wordprocessingDrawing" xmlns:w10="urn:schemas-microsoft-com:office:word" xmlns:w="http://schemas.openxmlformats.org/wordprocessingml/2006/main" xmlns:w14="http://schemas.microsoft.com/office/word/2010/wordml" xmlns:w15="http://schemas.microsoft.com/office/word/2012/wordml" xmlns:w16cid="http://schemas.microsoft.com/office/word/2016/wordml/cid" xmlns:w16se="http://schemas.microsoft.com/office/word/2015/wordml/symex" xmlns:wpg="http://schemas.microsoft.com/office/word/2010/wordprocessingGroup" xmlns:wpi="http://schemas.microsoft.com/office/word/2010/wordprocessingInk" xmlns:wne="http://schemas.microsoft.com/office/word/2006/wordml" xmlns:wps="http://schemas.microsoft.com/office/word/2010/wordprocessingShape" mc:Ignorable="w14 w15 w16se w16cid wp14">
+<w:numbering xmlns:wpc="http://schemas.microsoft.com/office/word/2010/wordprocessingCanvas" xmlns:cx="http://schemas.microsoft.com/office/drawing/2014/chartex" xmlns:cx1="http://schemas.microsoft.com/office/drawing/2015/9/8/chartex" xmlns:mc="http://schemas.openxmlformats.org/markup-compatibility/2006" xmlns:o="urn:schemas-microsoft-com:office:office" xmlns:r="http://schemas.openxmlformats.org/officeDocument/2006/relationships" xmlns:m="http://schemas.openxmlformats.org/officeDocument/2006/math" xmlns:v="urn:schemas-microsoft-com:vml" xmlns:wp14="http://schemas.microsoft.com/office/word/2010/wordprocessingDrawing" xmlns:wp="http://schemas.openxmlformats.org/drawingml/2006/wordprocessingDrawing" xmlns:w10="urn:schemas-microsoft-com:office:word" xmlns:w="http://schemas.openxmlformats.org/wordprocessingml/2006/main" xmlns:w14="http://schemas.microsoft.com/office/word/2010/wordml" xmlns:w15="http://schemas.microsoft.com/office/word/2012/wordml" xmlns:w16se="http://schemas.microsoft.com/office/word/2015/wordml/symex" xmlns:wpg="http://schemas.microsoft.com/office/word/2010/wordprocessingGroup" xmlns:wpi="http://schemas.microsoft.com/office/word/2010/wordprocessingInk" xmlns:wne="http://schemas.microsoft.com/office/word/2006/wordml" xmlns:wps="http://schemas.microsoft.com/office/word/2010/wordprocessingShape" mc:Ignorable="w14 w15 w16se wp14">
   <w:abstractNum w:abstractNumId="0" w15:restartNumberingAfterBreak="0">
     <w:nsid w:val="3FDA5A5A"/>
     <w:multiLevelType w:val="hybridMultilevel"/>
@@ -168,7 +1691,7 @@
 </file>
 
 <file path=word/styles.xml><?xml version="1.0" encoding="utf-8"?>
-<w:styles xmlns:mc="http://schemas.openxmlformats.org/markup-compatibility/2006" xmlns:r="http://schemas.openxmlformats.org/officeDocument/2006/relationships" xmlns:w="http://schemas.openxmlformats.org/wordprocessingml/2006/main" xmlns:w14="http://schemas.microsoft.com/office/word/2010/wordml" xmlns:w15="http://schemas.microsoft.com/office/word/2012/wordml" xmlns:w16cid="http://schemas.microsoft.com/office/word/2016/wordml/cid" xmlns:w16se="http://schemas.microsoft.com/office/word/2015/wordml/symex" mc:Ignorable="w14 w15 w16se w16cid">
+<w:styles xmlns:mc="http://schemas.openxmlformats.org/markup-compatibility/2006" xmlns:r="http://schemas.openxmlformats.org/officeDocument/2006/relationships" xmlns:w="http://schemas.openxmlformats.org/wordprocessingml/2006/main" xmlns:w14="http://schemas.microsoft.com/office/word/2010/wordml" xmlns:w15="http://schemas.microsoft.com/office/word/2012/wordml" xmlns:w16se="http://schemas.microsoft.com/office/word/2015/wordml/symex" mc:Ignorable="w14 w15 w16se">
   <w:docDefaults>
     <w:rPrDefault>
       <w:rPr>
@@ -184,7 +1707,7 @@
       </w:pPr>
     </w:pPrDefault>
   </w:docDefaults>
-  <w:latentStyles w:defLockedState="0" w:defUIPriority="99" w:defSemiHidden="0" w:defUnhideWhenUsed="0" w:defQFormat="0" w:count="375">
+  <w:latentStyles w:defLockedState="0" w:defUIPriority="99" w:defSemiHidden="0" w:defUnhideWhenUsed="0" w:defQFormat="0" w:count="371">
     <w:lsdException w:name="Normal" w:uiPriority="0" w:qFormat="1"/>
     <w:lsdException w:name="heading 1" w:uiPriority="9" w:qFormat="1"/>
     <w:lsdException w:name="heading 2" w:semiHidden="1" w:uiPriority="9" w:unhideWhenUsed="1" w:qFormat="1"/>
@@ -556,10 +2079,6 @@
     <w:lsdException w:name="List Table 5 Dark Accent 6" w:uiPriority="50"/>
     <w:lsdException w:name="List Table 6 Colorful Accent 6" w:uiPriority="51"/>
     <w:lsdException w:name="List Table 7 Colorful Accent 6" w:uiPriority="52"/>
-    <w:lsdException w:name="Mention" w:semiHidden="1" w:unhideWhenUsed="1"/>
-    <w:lsdException w:name="Smart Hyperlink" w:semiHidden="1" w:unhideWhenUsed="1"/>
-    <w:lsdException w:name="Hashtag" w:semiHidden="1" w:unhideWhenUsed="1"/>
-    <w:lsdException w:name="Unresolved Mention" w:semiHidden="1" w:unhideWhenUsed="1"/>
   </w:latentStyles>
   <w:style w:type="paragraph" w:default="1" w:styleId="Normal">
     <w:name w:val="Normal"/>

--- a/Homework 4/EECE5644_Homework4.docx
+++ b/Homework 4/EECE5644_Homework4.docx
@@ -1,6 +1,6 @@
 
 <file path=word/document.xml><?xml version="1.0" encoding="utf-8"?>
-<w:document xmlns:wpc="http://schemas.microsoft.com/office/word/2010/wordprocessingCanvas" xmlns:cx="http://schemas.microsoft.com/office/drawing/2014/chartex" xmlns:cx1="http://schemas.microsoft.com/office/drawing/2015/9/8/chartex" xmlns:mc="http://schemas.openxmlformats.org/markup-compatibility/2006" xmlns:o="urn:schemas-microsoft-com:office:office" xmlns:r="http://schemas.openxmlformats.org/officeDocument/2006/relationships" xmlns:m="http://schemas.openxmlformats.org/officeDocument/2006/math" xmlns:v="urn:schemas-microsoft-com:vml" xmlns:wp14="http://schemas.microsoft.com/office/word/2010/wordprocessingDrawing" xmlns:wp="http://schemas.openxmlformats.org/drawingml/2006/wordprocessingDrawing" xmlns:w10="urn:schemas-microsoft-com:office:word" xmlns:w="http://schemas.openxmlformats.org/wordprocessingml/2006/main" xmlns:w14="http://schemas.microsoft.com/office/word/2010/wordml" xmlns:w15="http://schemas.microsoft.com/office/word/2012/wordml" xmlns:w16se="http://schemas.microsoft.com/office/word/2015/wordml/symex" xmlns:wpg="http://schemas.microsoft.com/office/word/2010/wordprocessingGroup" xmlns:wpi="http://schemas.microsoft.com/office/word/2010/wordprocessingInk" xmlns:wne="http://schemas.microsoft.com/office/word/2006/wordml" xmlns:wps="http://schemas.microsoft.com/office/word/2010/wordprocessingShape" mc:Ignorable="w14 w15 w16se wp14">
+<w:document xmlns:wpc="http://schemas.microsoft.com/office/word/2010/wordprocessingCanvas" xmlns:cx="http://schemas.microsoft.com/office/drawing/2014/chartex" xmlns:cx1="http://schemas.microsoft.com/office/drawing/2015/9/8/chartex" xmlns:cx2="http://schemas.microsoft.com/office/drawing/2015/10/21/chartex" xmlns:cx3="http://schemas.microsoft.com/office/drawing/2016/5/9/chartex" xmlns:cx4="http://schemas.microsoft.com/office/drawing/2016/5/10/chartex" xmlns:cx5="http://schemas.microsoft.com/office/drawing/2016/5/11/chartex" xmlns:cx6="http://schemas.microsoft.com/office/drawing/2016/5/12/chartex" xmlns:cx7="http://schemas.microsoft.com/office/drawing/2016/5/13/chartex" xmlns:cx8="http://schemas.microsoft.com/office/drawing/2016/5/14/chartex" xmlns:mc="http://schemas.openxmlformats.org/markup-compatibility/2006" xmlns:aink="http://schemas.microsoft.com/office/drawing/2016/ink" xmlns:am3d="http://schemas.microsoft.com/office/drawing/2017/model3d" xmlns:o="urn:schemas-microsoft-com:office:office" xmlns:r="http://schemas.openxmlformats.org/officeDocument/2006/relationships" xmlns:m="http://schemas.openxmlformats.org/officeDocument/2006/math" xmlns:v="urn:schemas-microsoft-com:vml" xmlns:wp14="http://schemas.microsoft.com/office/word/2010/wordprocessingDrawing" xmlns:wp="http://schemas.openxmlformats.org/drawingml/2006/wordprocessingDrawing" xmlns:w10="urn:schemas-microsoft-com:office:word" xmlns:w="http://schemas.openxmlformats.org/wordprocessingml/2006/main" xmlns:w14="http://schemas.microsoft.com/office/word/2010/wordml" xmlns:w15="http://schemas.microsoft.com/office/word/2012/wordml" xmlns:w16cid="http://schemas.microsoft.com/office/word/2016/wordml/cid" xmlns:w16se="http://schemas.microsoft.com/office/word/2015/wordml/symex" xmlns:wpg="http://schemas.microsoft.com/office/word/2010/wordprocessingGroup" xmlns:wpi="http://schemas.microsoft.com/office/word/2010/wordprocessingInk" xmlns:wne="http://schemas.microsoft.com/office/word/2006/wordml" xmlns:wps="http://schemas.microsoft.com/office/word/2010/wordprocessingShape" mc:Ignorable="w14 w15 w16se w16cid wp14">
   <w:body>
     <w:p>
       <w:pPr>
@@ -140,7 +140,15 @@
     </w:p>
     <w:p>
       <w:r>
-        <w:t>The original pictures has the same features that both have a plant area show the similar color. But the objects (the plane and the bird) has a different color area. We could guess the object could be showed when after doing the clustering (image segmentation). The following will show the result of K-means clustering and the GMM clustering result.</w:t>
+        <w:t xml:space="preserve">The original pictures </w:t>
+      </w:r>
+      <w:proofErr w:type="gramStart"/>
+      <w:r>
+        <w:t>has</w:t>
+      </w:r>
+      <w:proofErr w:type="gramEnd"/>
+      <w:r>
+        <w:t xml:space="preserve"> the same features that both have a plant area show the similar color. But the objects (the plane and the bird) has a different color area. We could guess the object could be showed when after doing the clustering (image segmentation). The following will show the result of K-means clustering and the GMM clustering result.</w:t>
       </w:r>
     </w:p>
     <w:p>
@@ -267,7 +275,15 @@
         </w:drawing>
       </w:r>
       <w:r>
-        <w:t>K-means clustering has done with 5 dimensional data, where 1</w:t>
+        <w:t xml:space="preserve">K-means clustering has done with </w:t>
+      </w:r>
+      <w:proofErr w:type="gramStart"/>
+      <w:r>
+        <w:t>5 dimensional</w:t>
+      </w:r>
+      <w:proofErr w:type="gramEnd"/>
+      <w:r>
+        <w:t xml:space="preserve"> data, where 1</w:t>
       </w:r>
       <w:r>
         <w:rPr>
@@ -312,7 +328,15 @@
         <w:t>th</w:t>
       </w:r>
       <w:r>
-        <w:t xml:space="preserve"> are the red, green, blue data. Since the clustering algorithm take the RGB data as the most calculating data. The coordinate data could be replace by pixels ordering. </w:t>
+        <w:t xml:space="preserve"> are the red, green, blue data. Since the clustering algorithm take the RGB data as the most calculating data. The coordinate data could be </w:t>
+      </w:r>
+      <w:proofErr w:type="gramStart"/>
+      <w:r>
+        <w:t>replace</w:t>
+      </w:r>
+      <w:proofErr w:type="gramEnd"/>
+      <w:r>
+        <w:t xml:space="preserve"> by pixels ordering. </w:t>
       </w:r>
       <w:r>
         <w:t xml:space="preserve">On 321*481 pixels image, take the pixels order from 1 to 321*481 = 154401. Then doing the K-means algorithm to calculate the distance and the labels of each pixel. </w:t>
@@ -321,7 +345,15 @@
     <w:p/>
     <w:p>
       <w:r>
-        <w:t>Two picture shows the K-means clustering method (K = 2) done on plane and bird’s image. We could observe that the images are showed as two different gray sale after the K-means algorithm. The plane and the bird’s shape is visualized in two images.</w:t>
+        <w:t xml:space="preserve">Two picture shows the K-means clustering method (K = 2) done on plane and bird’s image. We could observe that the images are showed as two different gray sale after the K-means algorithm. The plane and the bird’s shape </w:t>
+      </w:r>
+      <w:proofErr w:type="gramStart"/>
+      <w:r>
+        <w:t>is</w:t>
+      </w:r>
+      <w:proofErr w:type="gramEnd"/>
+      <w:r>
+        <w:t xml:space="preserve"> visualized in two images.</w:t>
       </w:r>
     </w:p>
     <w:p>
@@ -893,10 +925,34 @@
         </w:drawing>
       </w:r>
       <w:r>
-        <w:t>Two pictures above shows the result of GMM cluste</w:t>
-      </w:r>
-      <w:r>
-        <w:t xml:space="preserve">ring segmentation (with component number = 2). The object’s shape is visualized as well by two different grayscale. But some bad result appear in this two pictures. For instance, the head of the plane is not showing well in GMM clustering. </w:t>
+        <w:t xml:space="preserve">Two pictures above </w:t>
+      </w:r>
+      <w:proofErr w:type="gramStart"/>
+      <w:r>
+        <w:t>shows</w:t>
+      </w:r>
+      <w:proofErr w:type="gramEnd"/>
+      <w:r>
+        <w:t xml:space="preserve"> the result of GMM cluste</w:t>
+      </w:r>
+      <w:r>
+        <w:t xml:space="preserve">ring segmentation (with component number = 2). The object’s shape is visualized as well by two different </w:t>
+      </w:r>
+      <w:proofErr w:type="gramStart"/>
+      <w:r>
+        <w:t>grayscale</w:t>
+      </w:r>
+      <w:proofErr w:type="gramEnd"/>
+      <w:r>
+        <w:t xml:space="preserve">. But some bad result </w:t>
+      </w:r>
+      <w:proofErr w:type="gramStart"/>
+      <w:r>
+        <w:t>appear</w:t>
+      </w:r>
+      <w:proofErr w:type="gramEnd"/>
+      <w:r>
+        <w:t xml:space="preserve"> in this two pictures. For instance, the head of the plane is not showing well in GMM clustering. </w:t>
       </w:r>
       <w:r>
         <w:t xml:space="preserve">Some of the cloud are decided as the same scale as plane. </w:t>
@@ -1314,7 +1370,13 @@
         </w:drawing>
       </w:r>
       <w:r>
-        <w:t xml:space="preserve">The pictures above shows that the result of GMM based clustering. As the value of K increasing (number of components). The showing results are getting better. </w:t>
+        <w:t xml:space="preserve">The pictures above </w:t>
+      </w:r>
+      <w:r>
+        <w:t>show</w:t>
+      </w:r>
+      <w:r>
+        <w:t xml:space="preserve"> that the result of GMM based clustering. As the value of K increasing (number of components). The showing results are getting better. </w:t>
       </w:r>
     </w:p>
     <w:p>
@@ -1549,38 +1611,788 @@
         <w:t>data from class −1 are drawn from a Gaussian with zero-mean and identity</w:t>
       </w:r>
       <w:r>
-        <w:t xml:space="preserve"> covariance-matrix. The </w:t>
-      </w:r>
-      <w:r>
-        <w:t>data from class +1 are generated using a two-step procedure: a radius value</w:t>
+        <w:t xml:space="preserve"> covariance-matrix. The data from class +1 are generated using a two-step procedure: a radius value is drawn from a uniform distribution over the interval [2,3] and an angle value (in radians) is drawn from a uniform distribution over the interval [−</w:t>
+      </w:r>
+      <w:proofErr w:type="gramStart"/>
+      <w:r>
+        <w:t>π,π</w:t>
+      </w:r>
+      <w:proofErr w:type="gramEnd"/>
+      <w:r>
+        <w:t xml:space="preserve">]. And the +1 data are </w:t>
+      </w:r>
+      <w:r>
+        <w:t>converting</w:t>
+      </w:r>
+      <w:r>
+        <w:t xml:space="preserve"> to </w:t>
+      </w:r>
+      <w:r>
+        <w:t>Cartesian coordinates</w:t>
+      </w:r>
+      <w:r>
+        <w:t xml:space="preserve">. Showing the </w:t>
+      </w:r>
+      <w:r>
+        <w:t>two-dimension</w:t>
+      </w:r>
+      <w:r>
+        <w:t xml:space="preserve"> data on the plot.</w:t>
+      </w:r>
+    </w:p>
+    <w:p>
+      <w:pPr>
+        <w:pStyle w:val="ListParagraph"/>
+      </w:pPr>
+      <w:r>
+        <w:rPr>
+          <w:noProof/>
+        </w:rPr>
+        <w:drawing>
+          <wp:anchor distT="0" distB="0" distL="114300" distR="114300" simplePos="0" relativeHeight="251675648" behindDoc="1" locked="0" layoutInCell="1" allowOverlap="1" wp14:anchorId="16F09F7E" wp14:editId="5198507C">
+            <wp:simplePos x="0" y="0"/>
+            <wp:positionH relativeFrom="margin">
+              <wp:align>left</wp:align>
+            </wp:positionH>
+            <wp:positionV relativeFrom="paragraph">
+              <wp:posOffset>13335</wp:posOffset>
+            </wp:positionV>
+            <wp:extent cx="4038600" cy="3206750"/>
+            <wp:effectExtent l="0" t="0" r="0" b="0"/>
+            <wp:wrapTight wrapText="bothSides">
+              <wp:wrapPolygon edited="0">
+                <wp:start x="0" y="0"/>
+                <wp:lineTo x="0" y="21429"/>
+                <wp:lineTo x="21498" y="21429"/>
+                <wp:lineTo x="21498" y="0"/>
+                <wp:lineTo x="0" y="0"/>
+              </wp:wrapPolygon>
+            </wp:wrapTight>
+            <wp:docPr id="23" name="Picture 23"/>
+            <wp:cNvGraphicFramePr>
+              <a:graphicFrameLocks xmlns:a="http://schemas.openxmlformats.org/drawingml/2006/main" noChangeAspect="1"/>
+            </wp:cNvGraphicFramePr>
+            <a:graphic xmlns:a="http://schemas.openxmlformats.org/drawingml/2006/main">
+              <a:graphicData uri="http://schemas.openxmlformats.org/drawingml/2006/picture">
+                <pic:pic xmlns:pic="http://schemas.openxmlformats.org/drawingml/2006/picture">
+                  <pic:nvPicPr>
+                    <pic:cNvPr id="23" name="Original data.jpg"/>
+                    <pic:cNvPicPr/>
+                  </pic:nvPicPr>
+                  <pic:blipFill>
+                    <a:blip r:embed="rId23">
+                      <a:extLst>
+                        <a:ext uri="{28A0092B-C50C-407E-A947-70E740481C1C}">
+                          <a14:useLocalDpi xmlns:a14="http://schemas.microsoft.com/office/drawing/2010/main" val="0"/>
+                        </a:ext>
+                      </a:extLst>
+                    </a:blip>
+                    <a:stretch>
+                      <a:fillRect/>
+                    </a:stretch>
+                  </pic:blipFill>
+                  <pic:spPr>
+                    <a:xfrm>
+                      <a:off x="0" y="0"/>
+                      <a:ext cx="4040767" cy="3208826"/>
+                    </a:xfrm>
+                    <a:prstGeom prst="rect">
+                      <a:avLst/>
+                    </a:prstGeom>
+                  </pic:spPr>
+                </pic:pic>
+              </a:graphicData>
+            </a:graphic>
+            <wp14:sizeRelH relativeFrom="margin">
+              <wp14:pctWidth>0</wp14:pctWidth>
+            </wp14:sizeRelH>
+            <wp14:sizeRelV relativeFrom="margin">
+              <wp14:pctHeight>0</wp14:pctHeight>
+            </wp14:sizeRelV>
+          </wp:anchor>
+        </w:drawing>
+      </w:r>
+    </w:p>
+    <w:p>
+      <w:pPr>
+        <w:pStyle w:val="ListParagraph"/>
+      </w:pPr>
+    </w:p>
+    <w:p>
+      <w:pPr>
+        <w:pStyle w:val="ListParagraph"/>
+      </w:pPr>
+      <w:r>
+        <w:t>This plot shows the original data of 2 data sets.</w:t>
+      </w:r>
+    </w:p>
+    <w:p>
+      <w:pPr>
+        <w:pStyle w:val="ListParagraph"/>
+      </w:pPr>
+    </w:p>
+    <w:p>
+      <w:pPr>
+        <w:pStyle w:val="ListParagraph"/>
+      </w:pPr>
+      <w:r>
+        <w:t>Red points are the two Gaussian mixture data with mean values = [0,0], sigma = [1 0;0 1];</w:t>
+      </w:r>
+    </w:p>
+    <w:p>
+      <w:pPr>
+        <w:pStyle w:val="ListParagraph"/>
+      </w:pPr>
+    </w:p>
+    <w:p>
+      <w:pPr>
+        <w:pStyle w:val="ListParagraph"/>
+      </w:pPr>
+      <w:r>
+        <w:t>Blue points are the data generated by define the uniform distribution random over interval [2,3] a s radius, and uniform distribution random over [-</w:t>
+      </w:r>
+      <w:proofErr w:type="spellStart"/>
+      <w:proofErr w:type="gramStart"/>
+      <w:r>
+        <w:t>pi,pi</w:t>
+      </w:r>
+      <w:proofErr w:type="spellEnd"/>
+      <w:proofErr w:type="gramEnd"/>
+      <w:r>
+        <w:t xml:space="preserve">] as </w:t>
+      </w:r>
+      <w:r>
+        <w:t>angle.</w:t>
+      </w:r>
+    </w:p>
+    <w:p>
+      <w:pPr>
+        <w:pStyle w:val="ListParagraph"/>
+      </w:pPr>
+    </w:p>
+    <w:p>
+      <w:pPr>
+        <w:pStyle w:val="ListParagraph"/>
+      </w:pPr>
+    </w:p>
+    <w:p>
+      <w:pPr>
+        <w:pStyle w:val="ListParagraph"/>
+      </w:pPr>
+    </w:p>
+    <w:p>
+      <w:pPr>
+        <w:pStyle w:val="ListParagraph"/>
+      </w:pPr>
+    </w:p>
+    <w:p>
+      <w:pPr>
+        <w:pStyle w:val="ListParagraph"/>
+      </w:pPr>
+    </w:p>
+    <w:p>
+      <w:pPr>
+        <w:pStyle w:val="ListParagraph"/>
+      </w:pPr>
+    </w:p>
+    <w:p>
+      <w:pPr>
+        <w:pStyle w:val="ListParagraph"/>
+      </w:pPr>
+    </w:p>
+    <w:p>
+      <w:pPr>
+        <w:pStyle w:val="ListParagraph"/>
+      </w:pPr>
+      <w:r>
+        <w:t>Now we use these data to train SVC linear and SVC Gaussian classifier</w:t>
+      </w:r>
+      <w:r>
+        <w:rPr>
+          <w:rFonts w:hint="eastAsia"/>
+        </w:rPr>
+        <w:t xml:space="preserve">. </w:t>
+      </w:r>
+    </w:p>
+    <w:p>
+      <w:pPr>
+        <w:pStyle w:val="ListParagraph"/>
+      </w:pPr>
+    </w:p>
+    <w:p>
+      <w:pPr>
+        <w:pStyle w:val="ListParagraph"/>
+      </w:pPr>
+      <w:r>
+        <w:t>Linear SV</w:t>
+      </w:r>
+      <w:r>
+        <w:t>M</w:t>
+      </w:r>
+      <w:r>
+        <w:t xml:space="preserve"> classifier:</w:t>
+      </w:r>
+    </w:p>
+    <w:p>
+      <w:pPr>
+        <w:pStyle w:val="ListParagraph"/>
+      </w:pPr>
+      <w:r>
+        <w:t xml:space="preserve">Adjust the hyperparameter (make </w:t>
+      </w:r>
+      <w:proofErr w:type="spellStart"/>
+      <w:r>
+        <w:t>CList</w:t>
+      </w:r>
+      <w:proofErr w:type="spellEnd"/>
+      <w:r>
+        <w:t xml:space="preserve"> for different C value to train the classifier)</w:t>
+      </w:r>
+    </w:p>
+    <w:p>
+      <w:pPr>
+        <w:pStyle w:val="ListParagraph"/>
+      </w:pPr>
+      <w:r>
+        <w:t>Set C</w:t>
+      </w:r>
+      <w:r>
+        <w:rPr>
+          <w:rFonts w:eastAsia="Yu Mincho"/>
+          <w:lang w:eastAsia="ja-JP"/>
+        </w:rPr>
+        <w:t xml:space="preserve"> of linear SV</w:t>
+      </w:r>
+      <w:r>
+        <w:rPr>
+          <w:rFonts w:eastAsia="Yu Mincho"/>
+          <w:lang w:eastAsia="ja-JP"/>
+        </w:rPr>
+        <w:t>M</w:t>
+      </w:r>
+      <w:r>
+        <w:rPr>
+          <w:rFonts w:eastAsia="Yu Mincho"/>
+          <w:lang w:eastAsia="ja-JP"/>
+        </w:rPr>
+        <w:t xml:space="preserve"> classifier have 11 value</w:t>
+      </w:r>
+      <w:r>
+        <w:rPr>
+          <w:rFonts w:hint="eastAsia"/>
+        </w:rPr>
+        <w:t xml:space="preserve"> f</w:t>
+      </w:r>
+      <w:r>
+        <w:t>or getting the best C value. C value from 10^-1 to 10^9</w:t>
+      </w:r>
+    </w:p>
+    <w:p>
+      <w:pPr>
+        <w:pStyle w:val="ListParagraph"/>
+      </w:pPr>
+      <w:r>
+        <w:t>The training result is as below</w:t>
+      </w:r>
+    </w:p>
+    <w:p>
+      <w:pPr>
+        <w:pStyle w:val="ListParagraph"/>
+        <w:rPr>
+          <w:rFonts w:eastAsia="Yu Mincho" w:hint="eastAsia"/>
+          <w:lang w:eastAsia="ja-JP"/>
+        </w:rPr>
+      </w:pPr>
+      <w:r>
+        <w:rPr>
+          <w:rFonts w:eastAsia="Yu Mincho" w:hint="eastAsia"/>
+          <w:noProof/>
+          <w:lang w:eastAsia="ja-JP"/>
+        </w:rPr>
+        <w:drawing>
+          <wp:anchor distT="0" distB="0" distL="114300" distR="114300" simplePos="0" relativeHeight="251676672" behindDoc="1" locked="0" layoutInCell="1" allowOverlap="1" wp14:anchorId="295891B7" wp14:editId="2577CAD4">
+            <wp:simplePos x="0" y="0"/>
+            <wp:positionH relativeFrom="margin">
+              <wp:align>left</wp:align>
+            </wp:positionH>
+            <wp:positionV relativeFrom="paragraph">
+              <wp:posOffset>120650</wp:posOffset>
+            </wp:positionV>
+            <wp:extent cx="5324475" cy="3058795"/>
+            <wp:effectExtent l="0" t="0" r="9525" b="8255"/>
+            <wp:wrapSquare wrapText="bothSides"/>
+            <wp:docPr id="24" name="Picture 24"/>
+            <wp:cNvGraphicFramePr>
+              <a:graphicFrameLocks xmlns:a="http://schemas.openxmlformats.org/drawingml/2006/main" noChangeAspect="1"/>
+            </wp:cNvGraphicFramePr>
+            <a:graphic xmlns:a="http://schemas.openxmlformats.org/drawingml/2006/main">
+              <a:graphicData uri="http://schemas.openxmlformats.org/drawingml/2006/picture">
+                <pic:pic xmlns:pic="http://schemas.openxmlformats.org/drawingml/2006/picture">
+                  <pic:nvPicPr>
+                    <pic:cNvPr id="24" name="linear SCM train.jpg"/>
+                    <pic:cNvPicPr/>
+                  </pic:nvPicPr>
+                  <pic:blipFill>
+                    <a:blip r:embed="rId24">
+                      <a:extLst>
+                        <a:ext uri="{28A0092B-C50C-407E-A947-70E740481C1C}">
+                          <a14:useLocalDpi xmlns:a14="http://schemas.microsoft.com/office/drawing/2010/main" val="0"/>
+                        </a:ext>
+                      </a:extLst>
+                    </a:blip>
+                    <a:stretch>
+                      <a:fillRect/>
+                    </a:stretch>
+                  </pic:blipFill>
+                  <pic:spPr>
+                    <a:xfrm>
+                      <a:off x="0" y="0"/>
+                      <a:ext cx="5324475" cy="3058795"/>
+                    </a:xfrm>
+                    <a:prstGeom prst="rect">
+                      <a:avLst/>
+                    </a:prstGeom>
+                  </pic:spPr>
+                </pic:pic>
+              </a:graphicData>
+            </a:graphic>
+          </wp:anchor>
+        </w:drawing>
+      </w:r>
+    </w:p>
+    <w:p>
+      <w:pPr>
+        <w:pStyle w:val="ListParagraph"/>
+      </w:pPr>
+    </w:p>
+    <w:p>
+      <w:pPr>
+        <w:pStyle w:val="ListParagraph"/>
+      </w:pPr>
+      <w:r>
+        <w:t xml:space="preserve">We got the </w:t>
+      </w:r>
+      <w:r>
+        <w:t xml:space="preserve">result that the err or equal to the negative </w:t>
+      </w:r>
+      <w:r>
+        <w:t>data. Since the linear classifier could not work on the non linear data. Any decision could lead to high error rate except the circle boundary.</w:t>
+      </w:r>
+    </w:p>
+    <w:p>
+      <w:pPr>
+        <w:pStyle w:val="ListParagraph"/>
+      </w:pPr>
+    </w:p>
+    <w:p>
+      <w:pPr>
+        <w:pStyle w:val="ListParagraph"/>
+      </w:pPr>
+      <w:r>
+        <w:t>Error rate = 0.38 = 38%</w:t>
+      </w:r>
+    </w:p>
+    <w:p>
+      <w:pPr>
+        <w:pStyle w:val="ListParagraph"/>
+      </w:pPr>
+    </w:p>
+    <w:p>
+      <w:pPr>
+        <w:pStyle w:val="ListParagraph"/>
+      </w:pPr>
+    </w:p>
+    <w:p>
+      <w:pPr>
+        <w:pStyle w:val="ListParagraph"/>
+      </w:pPr>
+    </w:p>
+    <w:p>
+      <w:pPr>
+        <w:pStyle w:val="ListParagraph"/>
+      </w:pPr>
+    </w:p>
+    <w:p>
+      <w:pPr>
+        <w:pStyle w:val="ListParagraph"/>
+      </w:pPr>
+    </w:p>
+    <w:p>
+      <w:pPr>
+        <w:pStyle w:val="ListParagraph"/>
+      </w:pPr>
+    </w:p>
+    <w:p>
+      <w:pPr>
+        <w:pStyle w:val="ListParagraph"/>
+      </w:pPr>
+    </w:p>
+    <w:p>
+      <w:r>
+        <w:rPr>
+          <w:rFonts w:hint="eastAsia"/>
+          <w:noProof/>
+        </w:rPr>
+        <w:lastRenderedPageBreak/>
+        <w:drawing>
+          <wp:anchor distT="0" distB="0" distL="114300" distR="114300" simplePos="0" relativeHeight="251679744" behindDoc="1" locked="0" layoutInCell="1" allowOverlap="1" wp14:anchorId="7452DC08" wp14:editId="16B498E3">
+            <wp:simplePos x="0" y="0"/>
+            <wp:positionH relativeFrom="margin">
+              <wp:align>left</wp:align>
+            </wp:positionH>
+            <wp:positionV relativeFrom="paragraph">
+              <wp:posOffset>0</wp:posOffset>
+            </wp:positionV>
+            <wp:extent cx="4552950" cy="3515360"/>
+            <wp:effectExtent l="0" t="0" r="0" b="8890"/>
+            <wp:wrapTight wrapText="bothSides">
+              <wp:wrapPolygon edited="0">
+                <wp:start x="0" y="0"/>
+                <wp:lineTo x="0" y="21538"/>
+                <wp:lineTo x="21510" y="21538"/>
+                <wp:lineTo x="21510" y="0"/>
+                <wp:lineTo x="0" y="0"/>
+              </wp:wrapPolygon>
+            </wp:wrapTight>
+            <wp:docPr id="27" name="Picture 27"/>
+            <wp:cNvGraphicFramePr>
+              <a:graphicFrameLocks xmlns:a="http://schemas.openxmlformats.org/drawingml/2006/main" noChangeAspect="1"/>
+            </wp:cNvGraphicFramePr>
+            <a:graphic xmlns:a="http://schemas.openxmlformats.org/drawingml/2006/main">
+              <a:graphicData uri="http://schemas.openxmlformats.org/drawingml/2006/picture">
+                <pic:pic xmlns:pic="http://schemas.openxmlformats.org/drawingml/2006/picture">
+                  <pic:nvPicPr>
+                    <pic:cNvPr id="0" name="Picture 1"/>
+                    <pic:cNvPicPr>
+                      <a:picLocks noChangeAspect="1" noChangeArrowheads="1"/>
+                    </pic:cNvPicPr>
+                  </pic:nvPicPr>
+                  <pic:blipFill>
+                    <a:blip r:embed="rId25">
+                      <a:extLst>
+                        <a:ext uri="{28A0092B-C50C-407E-A947-70E740481C1C}">
+                          <a14:useLocalDpi xmlns:a14="http://schemas.microsoft.com/office/drawing/2010/main" val="0"/>
+                        </a:ext>
+                      </a:extLst>
+                    </a:blip>
+                    <a:srcRect/>
+                    <a:stretch>
+                      <a:fillRect/>
+                    </a:stretch>
+                  </pic:blipFill>
+                  <pic:spPr bwMode="auto">
+                    <a:xfrm>
+                      <a:off x="0" y="0"/>
+                      <a:ext cx="4552950" cy="3515360"/>
+                    </a:xfrm>
+                    <a:prstGeom prst="rect">
+                      <a:avLst/>
+                    </a:prstGeom>
+                    <a:noFill/>
+                    <a:ln>
+                      <a:noFill/>
+                    </a:ln>
+                  </pic:spPr>
+                </pic:pic>
+              </a:graphicData>
+            </a:graphic>
+            <wp14:sizeRelH relativeFrom="margin">
+              <wp14:pctWidth>0</wp14:pctWidth>
+            </wp14:sizeRelH>
+            <wp14:sizeRelV relativeFrom="margin">
+              <wp14:pctHeight>0</wp14:pctHeight>
+            </wp14:sizeRelV>
+          </wp:anchor>
+        </w:drawing>
+      </w:r>
+      <w:r>
+        <w:t xml:space="preserve">Same situation appears on the testing data. Linear SVM classifier could not use on the data which generate by distribution on radius and angle </w:t>
+      </w:r>
+      <w:proofErr w:type="gramStart"/>
+      <w:r>
+        <w:t>2 dimension</w:t>
+      </w:r>
+      <w:proofErr w:type="gramEnd"/>
+      <w:r>
+        <w:t xml:space="preserve"> data.</w:t>
+      </w:r>
+    </w:p>
+    <w:p>
+      <w:r>
+        <w:t>Error rate 0.332 = 33.2%</w:t>
+      </w:r>
+    </w:p>
+    <w:p/>
+    <w:p/>
+    <w:p/>
+    <w:p/>
+    <w:p/>
+    <w:p/>
+    <w:p/>
+    <w:p/>
+    <w:p>
+      <w:r>
+        <w:t>Gaussian SVM classifier:</w:t>
+      </w:r>
+    </w:p>
+    <w:p>
+      <w:r>
+        <w:t xml:space="preserve">Now doing the same thing for the Gaussian classifier. Adjust the C List value for training the classifier. </w:t>
+      </w:r>
+    </w:p>
+    <w:p>
+      <w:r>
+        <w:t>Set C</w:t>
+      </w:r>
+      <w:r>
+        <w:rPr>
+          <w:rFonts w:eastAsia="Yu Mincho"/>
+          <w:lang w:eastAsia="ja-JP"/>
+        </w:rPr>
+        <w:t xml:space="preserve"> of linear SVM classifier have 11 value</w:t>
+      </w:r>
+      <w:r>
+        <w:rPr>
+          <w:rFonts w:hint="eastAsia"/>
+        </w:rPr>
+        <w:t xml:space="preserve"> f</w:t>
+      </w:r>
+      <w:r>
+        <w:t>or getting the best C value. C value from 10^-1 to 10^9</w:t>
+      </w:r>
+    </w:p>
+    <w:p>
+      <w:r>
+        <w:t>The training result is as below</w:t>
+      </w:r>
+    </w:p>
+    <w:p>
+      <w:r>
+        <w:rPr>
+          <w:rFonts w:hint="eastAsia"/>
+          <w:noProof/>
+        </w:rPr>
+        <w:drawing>
+          <wp:anchor distT="0" distB="0" distL="114300" distR="114300" simplePos="0" relativeHeight="251678720" behindDoc="1" locked="0" layoutInCell="1" allowOverlap="1" wp14:anchorId="47E67B9F" wp14:editId="4451D8F6">
+            <wp:simplePos x="0" y="0"/>
+            <wp:positionH relativeFrom="column">
+              <wp:posOffset>0</wp:posOffset>
+            </wp:positionH>
+            <wp:positionV relativeFrom="paragraph">
+              <wp:posOffset>-4445</wp:posOffset>
+            </wp:positionV>
+            <wp:extent cx="4742634" cy="3600450"/>
+            <wp:effectExtent l="0" t="0" r="1270" b="0"/>
+            <wp:wrapTight wrapText="bothSides">
+              <wp:wrapPolygon edited="0">
+                <wp:start x="0" y="0"/>
+                <wp:lineTo x="0" y="21486"/>
+                <wp:lineTo x="21519" y="21486"/>
+                <wp:lineTo x="21519" y="0"/>
+                <wp:lineTo x="0" y="0"/>
+              </wp:wrapPolygon>
+            </wp:wrapTight>
+            <wp:docPr id="26" name="Picture 26"/>
+            <wp:cNvGraphicFramePr>
+              <a:graphicFrameLocks xmlns:a="http://schemas.openxmlformats.org/drawingml/2006/main" noChangeAspect="1"/>
+            </wp:cNvGraphicFramePr>
+            <a:graphic xmlns:a="http://schemas.openxmlformats.org/drawingml/2006/main">
+              <a:graphicData uri="http://schemas.openxmlformats.org/drawingml/2006/picture">
+                <pic:pic xmlns:pic="http://schemas.openxmlformats.org/drawingml/2006/picture">
+                  <pic:nvPicPr>
+                    <pic:cNvPr id="26" name="Gaussian SCM train.jpg"/>
+                    <pic:cNvPicPr/>
+                  </pic:nvPicPr>
+                  <pic:blipFill>
+                    <a:blip r:embed="rId26">
+                      <a:extLst>
+                        <a:ext uri="{28A0092B-C50C-407E-A947-70E740481C1C}">
+                          <a14:useLocalDpi xmlns:a14="http://schemas.microsoft.com/office/drawing/2010/main" val="0"/>
+                        </a:ext>
+                      </a:extLst>
+                    </a:blip>
+                    <a:stretch>
+                      <a:fillRect/>
+                    </a:stretch>
+                  </pic:blipFill>
+                  <pic:spPr>
+                    <a:xfrm>
+                      <a:off x="0" y="0"/>
+                      <a:ext cx="4742634" cy="3600450"/>
+                    </a:xfrm>
+                    <a:prstGeom prst="rect">
+                      <a:avLst/>
+                    </a:prstGeom>
+                  </pic:spPr>
+                </pic:pic>
+              </a:graphicData>
+            </a:graphic>
+          </wp:anchor>
+        </w:drawing>
+      </w:r>
+      <w:r>
+        <w:t xml:space="preserve">The Gaussian </w:t>
+      </w:r>
+      <w:r>
+        <w:t xml:space="preserve">SVM classifier trained with the data and the result shows a better classification than linear one. </w:t>
+      </w:r>
+    </w:p>
+    <w:p/>
+    <w:p>
+      <w:r>
+        <w:t>Since Gaussian K mean is on of non-linear classifier, the error of the training is equal to 0.037 = 3.7%.</w:t>
+      </w:r>
+    </w:p>
+    <w:p/>
+    <w:p>
+      <w:r>
+        <w:t>Here we the best C = 10^7 for testing the individual testing data.</w:t>
+      </w:r>
+    </w:p>
+    <w:p/>
+    <w:p/>
+    <w:p/>
+    <w:p/>
+    <w:p>
+      <w:r>
+        <w:t>The contour shows each fold training for finding the best result od C value where has the largest correct label on positive data.</w:t>
+      </w:r>
+    </w:p>
+    <w:p>
+      <w:r>
+        <w:rPr>
+          <w:noProof/>
+        </w:rPr>
+        <w:lastRenderedPageBreak/>
+        <w:drawing>
+          <wp:anchor distT="0" distB="0" distL="114300" distR="114300" simplePos="0" relativeHeight="251680768" behindDoc="1" locked="0" layoutInCell="1" allowOverlap="1" wp14:anchorId="0BA377EB" wp14:editId="311E33F4">
+            <wp:simplePos x="0" y="0"/>
+            <wp:positionH relativeFrom="margin">
+              <wp:align>left</wp:align>
+            </wp:positionH>
+            <wp:positionV relativeFrom="paragraph">
+              <wp:posOffset>0</wp:posOffset>
+            </wp:positionV>
+            <wp:extent cx="4533265" cy="3067050"/>
+            <wp:effectExtent l="0" t="0" r="635" b="0"/>
+            <wp:wrapTight wrapText="bothSides">
+              <wp:wrapPolygon edited="0">
+                <wp:start x="0" y="0"/>
+                <wp:lineTo x="0" y="21466"/>
+                <wp:lineTo x="21512" y="21466"/>
+                <wp:lineTo x="21512" y="0"/>
+                <wp:lineTo x="0" y="0"/>
+              </wp:wrapPolygon>
+            </wp:wrapTight>
+            <wp:docPr id="28" name="Picture 28"/>
+            <wp:cNvGraphicFramePr>
+              <a:graphicFrameLocks xmlns:a="http://schemas.openxmlformats.org/drawingml/2006/main" noChangeAspect="1"/>
+            </wp:cNvGraphicFramePr>
+            <a:graphic xmlns:a="http://schemas.openxmlformats.org/drawingml/2006/main">
+              <a:graphicData uri="http://schemas.openxmlformats.org/drawingml/2006/picture">
+                <pic:pic xmlns:pic="http://schemas.openxmlformats.org/drawingml/2006/picture">
+                  <pic:nvPicPr>
+                    <pic:cNvPr id="28" name="Gaussian SVM testing result.jpg"/>
+                    <pic:cNvPicPr/>
+                  </pic:nvPicPr>
+                  <pic:blipFill>
+                    <a:blip r:embed="rId27">
+                      <a:extLst>
+                        <a:ext uri="{28A0092B-C50C-407E-A947-70E740481C1C}">
+                          <a14:useLocalDpi xmlns:a14="http://schemas.microsoft.com/office/drawing/2010/main" val="0"/>
+                        </a:ext>
+                      </a:extLst>
+                    </a:blip>
+                    <a:stretch>
+                      <a:fillRect/>
+                    </a:stretch>
+                  </pic:blipFill>
+                  <pic:spPr>
+                    <a:xfrm>
+                      <a:off x="0" y="0"/>
+                      <a:ext cx="4533265" cy="3067050"/>
+                    </a:xfrm>
+                    <a:prstGeom prst="rect">
+                      <a:avLst/>
+                    </a:prstGeom>
+                  </pic:spPr>
+                </pic:pic>
+              </a:graphicData>
+            </a:graphic>
+            <wp14:sizeRelH relativeFrom="margin">
+              <wp14:pctWidth>0</wp14:pctWidth>
+            </wp14:sizeRelH>
+            <wp14:sizeRelV relativeFrom="margin">
+              <wp14:pctHeight>0</wp14:pctHeight>
+            </wp14:sizeRelV>
+          </wp:anchor>
+        </w:drawing>
+      </w:r>
+    </w:p>
+    <w:p>
+      <w:r>
+        <w:t>Here we found the result of applying best C value on individual testing data. The error rate = 0.034 = 3.4% which is similar as the training result.</w:t>
+      </w:r>
+    </w:p>
+    <w:p/>
+    <w:p/>
+    <w:p/>
+    <w:p/>
+    <w:p/>
+    <w:p/>
+    <w:p/>
+    <w:p>
+      <w:r>
+        <w:t xml:space="preserve">In conclusion, the linear SVM classifier will only works on the case that </w:t>
+      </w:r>
+      <w:proofErr w:type="gramStart"/>
+      <w:r>
+        <w:t>all of</w:t>
+      </w:r>
+      <w:proofErr w:type="gramEnd"/>
+      <w:r>
+        <w:t xml:space="preserve"> the data are generate as 2-dimension data. Not working on the case that data generated via Polar coordinate. If the polar coordinate is shown on 2 axis separately for</w:t>
+      </w:r>
+      <w:r>
+        <w:t xml:space="preserve"> data (which mean the value is not converted to</w:t>
       </w:r>
       <w:r>
         <w:t xml:space="preserve"> </w:t>
       </w:r>
       <w:r>
-        <w:t>is drawn from a uniform distribution over the interval [2,3] and an angle value (in radians) is drawn</w:t>
-      </w:r>
-      <w:r>
-        <w:t xml:space="preserve"> </w:t>
-      </w:r>
-      <w:r>
-        <w:t>from a uniform distri</w:t>
-      </w:r>
-      <w:r>
-        <w:t xml:space="preserve">bution over the interval [−π,π]. And the +1 data are convert to </w:t>
-      </w:r>
-      <w:r>
-        <w:t>Cartesian coordinates</w:t>
-      </w:r>
-      <w:r>
-        <w:t>. Showing the two dimension data on the plot.</w:t>
+        <w:t xml:space="preserve">Cartesian </w:t>
+      </w:r>
+      <w:proofErr w:type="gramStart"/>
+      <w:r>
+        <w:t>coordinates</w:t>
+      </w:r>
+      <w:r>
+        <w:t xml:space="preserve"> )</w:t>
+      </w:r>
+      <w:proofErr w:type="gramEnd"/>
+      <w:r>
+        <w:t>. It might be work.</w:t>
+      </w:r>
+    </w:p>
+    <w:p>
+      <w:r>
+        <w:t>Fortunately, the Gaussian SVM classifier works well for each case, because the non-linear boundary will choose a better decision.</w:t>
       </w:r>
       <w:bookmarkStart w:id="0" w:name="_GoBack"/>
       <w:bookmarkEnd w:id="0"/>
     </w:p>
-    <w:p>
-      <w:pPr>
-        <w:pStyle w:val="ListParagraph"/>
+    <w:p/>
+    <w:p/>
+    <w:p/>
+    <w:p/>
+    <w:p/>
+    <w:p/>
+    <w:p/>
+    <w:p>
+      <w:pPr>
+        <w:rPr>
+          <w:rFonts w:hint="eastAsia"/>
+        </w:rPr>
       </w:pPr>
     </w:p>
     <w:sectPr>
@@ -1594,7 +2406,7 @@
 </file>
 
 <file path=word/numbering.xml><?xml version="1.0" encoding="utf-8"?>
-<w:numbering xmlns:wpc="http://schemas.microsoft.com/office/word/2010/wordprocessingCanvas" xmlns:cx="http://schemas.microsoft.com/office/drawing/2014/chartex" xmlns:cx1="http://schemas.microsoft.com/office/drawing/2015/9/8/chartex" xmlns:mc="http://schemas.openxmlformats.org/markup-compatibility/2006" xmlns:o="urn:schemas-microsoft-com:office:office" xmlns:r="http://schemas.openxmlformats.org/officeDocument/2006/relationships" xmlns:m="http://schemas.openxmlformats.org/officeDocument/2006/math" xmlns:v="urn:schemas-microsoft-com:vml" xmlns:wp14="http://schemas.microsoft.com/office/word/2010/wordprocessingDrawing" xmlns:wp="http://schemas.openxmlformats.org/drawingml/2006/wordprocessingDrawing" xmlns:w10="urn:schemas-microsoft-com:office:word" xmlns:w="http://schemas.openxmlformats.org/wordprocessingml/2006/main" xmlns:w14="http://schemas.microsoft.com/office/word/2010/wordml" xmlns:w15="http://schemas.microsoft.com/office/word/2012/wordml" xmlns:w16se="http://schemas.microsoft.com/office/word/2015/wordml/symex" xmlns:wpg="http://schemas.microsoft.com/office/word/2010/wordprocessingGroup" xmlns:wpi="http://schemas.microsoft.com/office/word/2010/wordprocessingInk" xmlns:wne="http://schemas.microsoft.com/office/word/2006/wordml" xmlns:wps="http://schemas.microsoft.com/office/word/2010/wordprocessingShape" mc:Ignorable="w14 w15 w16se wp14">
+<w:numbering xmlns:wpc="http://schemas.microsoft.com/office/word/2010/wordprocessingCanvas" xmlns:cx="http://schemas.microsoft.com/office/drawing/2014/chartex" xmlns:cx1="http://schemas.microsoft.com/office/drawing/2015/9/8/chartex" xmlns:cx2="http://schemas.microsoft.com/office/drawing/2015/10/21/chartex" xmlns:cx3="http://schemas.microsoft.com/office/drawing/2016/5/9/chartex" xmlns:cx4="http://schemas.microsoft.com/office/drawing/2016/5/10/chartex" xmlns:cx5="http://schemas.microsoft.com/office/drawing/2016/5/11/chartex" xmlns:cx6="http://schemas.microsoft.com/office/drawing/2016/5/12/chartex" xmlns:cx7="http://schemas.microsoft.com/office/drawing/2016/5/13/chartex" xmlns:cx8="http://schemas.microsoft.com/office/drawing/2016/5/14/chartex" xmlns:mc="http://schemas.openxmlformats.org/markup-compatibility/2006" xmlns:aink="http://schemas.microsoft.com/office/drawing/2016/ink" xmlns:am3d="http://schemas.microsoft.com/office/drawing/2017/model3d" xmlns:o="urn:schemas-microsoft-com:office:office" xmlns:r="http://schemas.openxmlformats.org/officeDocument/2006/relationships" xmlns:m="http://schemas.openxmlformats.org/officeDocument/2006/math" xmlns:v="urn:schemas-microsoft-com:vml" xmlns:wp14="http://schemas.microsoft.com/office/word/2010/wordprocessingDrawing" xmlns:wp="http://schemas.openxmlformats.org/drawingml/2006/wordprocessingDrawing" xmlns:w10="urn:schemas-microsoft-com:office:word" xmlns:w="http://schemas.openxmlformats.org/wordprocessingml/2006/main" xmlns:w14="http://schemas.microsoft.com/office/word/2010/wordml" xmlns:w15="http://schemas.microsoft.com/office/word/2012/wordml" xmlns:w16cid="http://schemas.microsoft.com/office/word/2016/wordml/cid" xmlns:w16se="http://schemas.microsoft.com/office/word/2015/wordml/symex" xmlns:wpg="http://schemas.microsoft.com/office/word/2010/wordprocessingGroup" xmlns:wpi="http://schemas.microsoft.com/office/word/2010/wordprocessingInk" xmlns:wne="http://schemas.microsoft.com/office/word/2006/wordml" xmlns:wps="http://schemas.microsoft.com/office/word/2010/wordprocessingShape" mc:Ignorable="w14 w15 w16se w16cid wp14">
   <w:abstractNum w:abstractNumId="0" w15:restartNumberingAfterBreak="0">
     <w:nsid w:val="3FDA5A5A"/>
     <w:multiLevelType w:val="hybridMultilevel"/>
@@ -1691,7 +2503,7 @@
 </file>
 
 <file path=word/styles.xml><?xml version="1.0" encoding="utf-8"?>
-<w:styles xmlns:mc="http://schemas.openxmlformats.org/markup-compatibility/2006" xmlns:r="http://schemas.openxmlformats.org/officeDocument/2006/relationships" xmlns:w="http://schemas.openxmlformats.org/wordprocessingml/2006/main" xmlns:w14="http://schemas.microsoft.com/office/word/2010/wordml" xmlns:w15="http://schemas.microsoft.com/office/word/2012/wordml" xmlns:w16se="http://schemas.microsoft.com/office/word/2015/wordml/symex" mc:Ignorable="w14 w15 w16se">
+<w:styles xmlns:mc="http://schemas.openxmlformats.org/markup-compatibility/2006" xmlns:r="http://schemas.openxmlformats.org/officeDocument/2006/relationships" xmlns:w="http://schemas.openxmlformats.org/wordprocessingml/2006/main" xmlns:w14="http://schemas.microsoft.com/office/word/2010/wordml" xmlns:w15="http://schemas.microsoft.com/office/word/2012/wordml" xmlns:w16cid="http://schemas.microsoft.com/office/word/2016/wordml/cid" xmlns:w16se="http://schemas.microsoft.com/office/word/2015/wordml/symex" mc:Ignorable="w14 w15 w16se w16cid">
   <w:docDefaults>
     <w:rPrDefault>
       <w:rPr>
@@ -1707,7 +2519,7 @@
       </w:pPr>
     </w:pPrDefault>
   </w:docDefaults>
-  <w:latentStyles w:defLockedState="0" w:defUIPriority="99" w:defSemiHidden="0" w:defUnhideWhenUsed="0" w:defQFormat="0" w:count="371">
+  <w:latentStyles w:defLockedState="0" w:defUIPriority="99" w:defSemiHidden="0" w:defUnhideWhenUsed="0" w:defQFormat="0" w:count="375">
     <w:lsdException w:name="Normal" w:uiPriority="0" w:qFormat="1"/>
     <w:lsdException w:name="heading 1" w:uiPriority="9" w:qFormat="1"/>
     <w:lsdException w:name="heading 2" w:semiHidden="1" w:uiPriority="9" w:unhideWhenUsed="1" w:qFormat="1"/>
@@ -1813,7 +2625,6 @@
     <w:lsdException w:name="HTML Sample" w:semiHidden="1" w:unhideWhenUsed="1"/>
     <w:lsdException w:name="HTML Typewriter" w:semiHidden="1" w:unhideWhenUsed="1"/>
     <w:lsdException w:name="HTML Variable" w:semiHidden="1" w:unhideWhenUsed="1"/>
-    <w:lsdException w:name="Normal Table" w:semiHidden="1" w:unhideWhenUsed="1"/>
     <w:lsdException w:name="annotation subject" w:semiHidden="1" w:unhideWhenUsed="1"/>
     <w:lsdException w:name="No List" w:semiHidden="1" w:unhideWhenUsed="1"/>
     <w:lsdException w:name="Outline List 1" w:semiHidden="1" w:unhideWhenUsed="1"/>
@@ -1857,10 +2668,8 @@
     <w:lsdException w:name="Table Elegant" w:semiHidden="1" w:unhideWhenUsed="1"/>
     <w:lsdException w:name="Table Professional" w:semiHidden="1" w:unhideWhenUsed="1"/>
     <w:lsdException w:name="Table Subtle 1" w:semiHidden="1" w:unhideWhenUsed="1"/>
-    <w:lsdException w:name="Table Subtle 2" w:semiHidden="1" w:unhideWhenUsed="1"/>
     <w:lsdException w:name="Table Web 1" w:semiHidden="1" w:unhideWhenUsed="1"/>
     <w:lsdException w:name="Table Web 2" w:semiHidden="1" w:unhideWhenUsed="1"/>
-    <w:lsdException w:name="Table Web 3" w:semiHidden="1" w:unhideWhenUsed="1"/>
     <w:lsdException w:name="Balloon Text" w:semiHidden="1" w:unhideWhenUsed="1"/>
     <w:lsdException w:name="Table Grid" w:uiPriority="39"/>
     <w:lsdException w:name="Table Theme" w:semiHidden="1" w:unhideWhenUsed="1"/>
@@ -2079,6 +2888,10 @@
     <w:lsdException w:name="List Table 5 Dark Accent 6" w:uiPriority="50"/>
     <w:lsdException w:name="List Table 6 Colorful Accent 6" w:uiPriority="51"/>
     <w:lsdException w:name="List Table 7 Colorful Accent 6" w:uiPriority="52"/>
+    <w:lsdException w:name="Mention" w:semiHidden="1" w:unhideWhenUsed="1"/>
+    <w:lsdException w:name="Smart Hyperlink" w:semiHidden="1" w:unhideWhenUsed="1"/>
+    <w:lsdException w:name="Hashtag" w:semiHidden="1" w:unhideWhenUsed="1"/>
+    <w:lsdException w:name="Unresolved Mention" w:semiHidden="1" w:unhideWhenUsed="1"/>
   </w:latentStyles>
   <w:style w:type="paragraph" w:default="1" w:styleId="Normal">
     <w:name w:val="Normal"/>
@@ -2121,6 +2934,36 @@
       <w:ind w:left="720"/>
       <w:contextualSpacing/>
     </w:pPr>
+  </w:style>
+  <w:style w:type="paragraph" w:styleId="BalloonText">
+    <w:name w:val="Balloon Text"/>
+    <w:basedOn w:val="Normal"/>
+    <w:link w:val="BalloonTextChar"/>
+    <w:uiPriority w:val="99"/>
+    <w:semiHidden/>
+    <w:unhideWhenUsed/>
+    <w:rsid w:val="00A7051C"/>
+    <w:pPr>
+      <w:spacing w:after="0" w:line="240" w:lineRule="auto"/>
+    </w:pPr>
+    <w:rPr>
+      <w:rFonts w:ascii="Segoe UI" w:hAnsi="Segoe UI" w:cs="Segoe UI"/>
+      <w:sz w:val="18"/>
+      <w:szCs w:val="18"/>
+    </w:rPr>
+  </w:style>
+  <w:style w:type="character" w:customStyle="1" w:styleId="BalloonTextChar">
+    <w:name w:val="Balloon Text Char"/>
+    <w:basedOn w:val="DefaultParagraphFont"/>
+    <w:link w:val="BalloonText"/>
+    <w:uiPriority w:val="99"/>
+    <w:semiHidden/>
+    <w:rsid w:val="00A7051C"/>
+    <w:rPr>
+      <w:rFonts w:ascii="Segoe UI" w:hAnsi="Segoe UI" w:cs="Segoe UI"/>
+      <w:sz w:val="18"/>
+      <w:szCs w:val="18"/>
+    </w:rPr>
   </w:style>
 </w:styles>
 </file>

--- a/Homework 4/EECE5644_Homework4.docx
+++ b/Homework 4/EECE5644_Homework4.docx
@@ -2378,11 +2378,25 @@
       <w:r>
         <w:t>Fortunately, the Gaussian SVM classifier works well for each case, because the non-linear boundary will choose a better decision.</w:t>
       </w:r>
+    </w:p>
+    <w:p/>
+    <w:p>
+      <w:r>
+        <w:t>Code resource:</w:t>
+      </w:r>
+    </w:p>
+    <w:p>
+      <w:hyperlink r:id="rId28" w:history="1">
+        <w:r>
+          <w:rPr>
+            <w:rStyle w:val="Hyperlink"/>
+          </w:rPr>
+          <w:t>https://github.com/MakiseYuki/EECE5644-Machine-Learning/tree/master/Homework%204</w:t>
+        </w:r>
+      </w:hyperlink>
       <w:bookmarkStart w:id="0" w:name="_GoBack"/>
       <w:bookmarkEnd w:id="0"/>
     </w:p>
-    <w:p/>
-    <w:p/>
     <w:p/>
     <w:p/>
     <w:p/>
@@ -2965,6 +2979,18 @@
       <w:szCs w:val="18"/>
     </w:rPr>
   </w:style>
+  <w:style w:type="character" w:styleId="Hyperlink">
+    <w:name w:val="Hyperlink"/>
+    <w:basedOn w:val="DefaultParagraphFont"/>
+    <w:uiPriority w:val="99"/>
+    <w:semiHidden/>
+    <w:unhideWhenUsed/>
+    <w:rsid w:val="00686A16"/>
+    <w:rPr>
+      <w:color w:val="0000FF"/>
+      <w:u w:val="single"/>
+    </w:rPr>
+  </w:style>
 </w:styles>
 </file>
 
